--- a/assets/NSTC-S2 Docs.docx
+++ b/assets/NSTC-S2 Docs.docx
@@ -71,26 +71,12 @@
         <w:t>這個專案可以協助</w:t>
       </w:r>
       <w:r>
-        <w:rPr>
-          <w:rFonts w:ascii="微軟正黑體" w:eastAsia="微軟正黑體" w:hAnsi="微軟正黑體"/>
-        </w:rPr>
         <w:fldChar w:fldCharType="begin"/>
       </w:r>
       <w:r>
-        <w:rPr>
-          <w:rFonts w:ascii="微軟正黑體" w:eastAsia="微軟正黑體" w:hAnsi="微軟正黑體"/>
-        </w:rPr>
         <w:instrText xml:space="preserve"> HYPERLINK "https://www.instagram.com/nstc_16th/?utm_source=ig_web_button_share_sheet&amp;igshid=ZDNlZDc0MzIxNw==" </w:instrText>
       </w:r>
       <w:r>
-        <w:rPr>
-          <w:rFonts w:ascii="微軟正黑體" w:eastAsia="微軟正黑體" w:hAnsi="微軟正黑體"/>
-        </w:rPr>
-      </w:r>
-      <w:r>
-        <w:rPr>
-          <w:rFonts w:ascii="微軟正黑體" w:eastAsia="微軟正黑體" w:hAnsi="微軟正黑體"/>
-        </w:rPr>
         <w:fldChar w:fldCharType="separate"/>
       </w:r>
       <w:r>
@@ -102,21 +88,23 @@
       </w:r>
       <w:r>
         <w:rPr>
+          <w:rStyle w:val="a3"/>
           <w:rFonts w:ascii="微軟正黑體" w:eastAsia="微軟正黑體" w:hAnsi="微軟正黑體"/>
         </w:rPr>
         <w:fldChar w:fldCharType="end"/>
       </w:r>
       <w:r>
         <w:rPr>
-          <w:rFonts w:ascii="微軟正黑體" w:eastAsia="微軟正黑體" w:hAnsi="微軟正黑體"/>
-        </w:rPr>
-        <w:t>的</w:t>
-      </w:r>
-      <w:r>
-        <w:rPr>
-          <w:rFonts w:ascii="微軟正黑體" w:eastAsia="微軟正黑體" w:hAnsi="微軟正黑體" w:hint="eastAsia"/>
-        </w:rPr>
-        <w:t>勤務長排班表。大幅縮減每</w:t>
+          <w:rFonts w:ascii="微軟正黑體" w:eastAsia="微軟正黑體" w:hAnsi="微軟正黑體" w:hint="eastAsia"/>
+          <w:b/>
+        </w:rPr>
+        <w:t>偉大的總指揮勤務長大人</w:t>
+      </w:r>
+      <w:r>
+        <w:rPr>
+          <w:rFonts w:ascii="微軟正黑體" w:eastAsia="微軟正黑體" w:hAnsi="微軟正黑體" w:hint="eastAsia"/>
+        </w:rPr>
+        <w:t>排班表。大幅縮減每</w:t>
       </w:r>
       <w:proofErr w:type="gramStart"/>
       <w:r>
@@ -135,6 +123,15 @@
     </w:p>
     <w:p>
       <w:pPr>
+        <w:spacing w:line="0" w:lineRule="atLeast"/>
+        <w:ind w:left="480"/>
+        <w:rPr>
+          <w:rFonts w:ascii="微軟正黑體" w:eastAsia="微軟正黑體" w:hAnsi="微軟正黑體"/>
+        </w:rPr>
+      </w:pPr>
+    </w:p>
+    <w:p>
+      <w:pPr>
         <w:pStyle w:val="2"/>
         <w:spacing w:line="0" w:lineRule="atLeast"/>
         <w:rPr>
@@ -147,15 +144,13 @@
         </w:rPr>
         <w:t>使用說明</w:t>
       </w:r>
-      <w:bookmarkStart w:id="0" w:name="_GoBack"/>
-      <w:bookmarkEnd w:id="0"/>
     </w:p>
     <w:p>
       <w:pPr>
         <w:pStyle w:val="3"/>
         <w:spacing w:line="0" w:lineRule="atLeast"/>
         <w:rPr>
-          <w:rFonts w:ascii="微軟正黑體" w:eastAsia="微軟正黑體" w:hAnsi="微軟正黑體" w:hint="eastAsia"/>
+          <w:rFonts w:ascii="微軟正黑體" w:eastAsia="微軟正黑體" w:hAnsi="微軟正黑體"/>
         </w:rPr>
       </w:pPr>
       <w:r>
@@ -175,7 +170,7 @@
         <w:spacing w:line="0" w:lineRule="atLeast"/>
         <w:ind w:leftChars="0"/>
         <w:rPr>
-          <w:rFonts w:ascii="微軟正黑體" w:eastAsia="微軟正黑體" w:hAnsi="微軟正黑體" w:hint="eastAsia"/>
+          <w:rFonts w:ascii="微軟正黑體" w:eastAsia="微軟正黑體" w:hAnsi="微軟正黑體"/>
         </w:rPr>
       </w:pPr>
       <w:r>
@@ -195,7 +190,7 @@
         <w:spacing w:line="0" w:lineRule="atLeast"/>
         <w:ind w:leftChars="0"/>
         <w:rPr>
-          <w:rFonts w:ascii="微軟正黑體" w:eastAsia="微軟正黑體" w:hAnsi="微軟正黑體" w:hint="eastAsia"/>
+          <w:rFonts w:ascii="微軟正黑體" w:eastAsia="微軟正黑體" w:hAnsi="微軟正黑體"/>
         </w:rPr>
       </w:pPr>
       <w:r>
@@ -215,7 +210,7 @@
         <w:spacing w:line="0" w:lineRule="atLeast"/>
         <w:ind w:leftChars="0"/>
         <w:rPr>
-          <w:rFonts w:ascii="微軟正黑體" w:eastAsia="微軟正黑體" w:hAnsi="微軟正黑體" w:hint="eastAsia"/>
+          <w:rFonts w:ascii="微軟正黑體" w:eastAsia="微軟正黑體" w:hAnsi="微軟正黑體"/>
         </w:rPr>
       </w:pPr>
       <w:r>
@@ -235,7 +230,7 @@
         <w:spacing w:line="0" w:lineRule="atLeast"/>
         <w:ind w:leftChars="0"/>
         <w:rPr>
-          <w:rFonts w:ascii="微軟正黑體" w:eastAsia="微軟正黑體" w:hAnsi="微軟正黑體" w:hint="eastAsia"/>
+          <w:rFonts w:ascii="微軟正黑體" w:eastAsia="微軟正黑體" w:hAnsi="微軟正黑體"/>
         </w:rPr>
       </w:pPr>
       <w:r>
@@ -278,7 +273,7 @@
         <w:pStyle w:val="3"/>
         <w:spacing w:line="0" w:lineRule="atLeast"/>
         <w:rPr>
-          <w:rFonts w:ascii="微軟正黑體" w:eastAsia="微軟正黑體" w:hAnsi="微軟正黑體" w:hint="eastAsia"/>
+          <w:rFonts w:ascii="微軟正黑體" w:eastAsia="微軟正黑體" w:hAnsi="微軟正黑體"/>
           <w:color w:val="000000" w:themeColor="text1"/>
         </w:rPr>
       </w:pPr>
@@ -288,6 +283,471 @@
           <w:color w:val="000000" w:themeColor="text1"/>
         </w:rPr>
         <w:t>使用範例</w:t>
+      </w:r>
+    </w:p>
+    <w:p>
+      <w:pPr>
+        <w:pStyle w:val="a4"/>
+        <w:numPr>
+          <w:ilvl w:val="0"/>
+          <w:numId w:val="2"/>
+        </w:numPr>
+        <w:spacing w:line="0" w:lineRule="atLeast"/>
+        <w:ind w:leftChars="150" w:left="720"/>
+        <w:rPr>
+          <w:rFonts w:ascii="微軟正黑體" w:eastAsia="微軟正黑體" w:hAnsi="微軟正黑體"/>
+          <w:color w:val="000000" w:themeColor="text1"/>
+        </w:rPr>
+      </w:pPr>
+      <w:r>
+        <w:rPr>
+          <w:rFonts w:ascii="微軟正黑體" w:eastAsia="微軟正黑體" w:hAnsi="微軟正黑體" w:hint="eastAsia"/>
+          <w:color w:val="000000" w:themeColor="text1"/>
+        </w:rPr>
+        <w:t xml:space="preserve">啟動程式。執行資料中的 </w:t>
+      </w:r>
+      <w:r>
+        <w:rPr>
+          <w:rFonts w:ascii="微軟正黑體" w:eastAsia="微軟正黑體" w:hAnsi="微軟正黑體"/>
+          <w:color w:val="000000" w:themeColor="text1"/>
+        </w:rPr>
+        <w:t>main.exe</w:t>
+      </w:r>
+    </w:p>
+    <w:p>
+      <w:pPr>
+        <w:pStyle w:val="a4"/>
+        <w:numPr>
+          <w:ilvl w:val="0"/>
+          <w:numId w:val="2"/>
+        </w:numPr>
+        <w:spacing w:line="0" w:lineRule="atLeast"/>
+        <w:ind w:leftChars="150" w:left="720"/>
+        <w:rPr>
+          <w:rFonts w:ascii="微軟正黑體" w:eastAsia="微軟正黑體" w:hAnsi="微軟正黑體"/>
+          <w:color w:val="000000" w:themeColor="text1"/>
+        </w:rPr>
+      </w:pPr>
+      <w:r>
+        <w:rPr>
+          <w:rFonts w:ascii="微軟正黑體" w:eastAsia="微軟正黑體" w:hAnsi="微軟正黑體" w:hint="eastAsia"/>
+          <w:color w:val="000000" w:themeColor="text1"/>
+        </w:rPr>
+        <w:t>點擊</w:t>
+      </w:r>
+      <w:proofErr w:type="gramStart"/>
+      <w:r>
+        <w:rPr>
+          <w:rFonts w:ascii="微軟正黑體" w:eastAsia="微軟正黑體" w:hAnsi="微軟正黑體"/>
+          <w:color w:val="000000" w:themeColor="text1"/>
+        </w:rPr>
+        <w:t>”</w:t>
+      </w:r>
+      <w:proofErr w:type="gramEnd"/>
+      <w:r>
+        <w:rPr>
+          <w:rFonts w:ascii="微軟正黑體" w:eastAsia="微軟正黑體" w:hAnsi="微軟正黑體" w:hint="eastAsia"/>
+          <w:color w:val="000000" w:themeColor="text1"/>
+        </w:rPr>
+        <w:t>匯入名單</w:t>
+      </w:r>
+      <w:proofErr w:type="gramStart"/>
+      <w:r>
+        <w:rPr>
+          <w:rFonts w:ascii="微軟正黑體" w:eastAsia="微軟正黑體" w:hAnsi="微軟正黑體"/>
+          <w:color w:val="000000" w:themeColor="text1"/>
+        </w:rPr>
+        <w:t>”</w:t>
+      </w:r>
+      <w:proofErr w:type="gramEnd"/>
+      <w:r>
+        <w:rPr>
+          <w:rFonts w:ascii="微軟正黑體" w:eastAsia="微軟正黑體" w:hAnsi="微軟正黑體" w:hint="eastAsia"/>
+          <w:color w:val="000000" w:themeColor="text1"/>
+        </w:rPr>
+        <w:t>匯入</w:t>
+      </w:r>
+      <w:r>
+        <w:rPr>
+          <w:rFonts w:ascii="微軟正黑體" w:eastAsia="微軟正黑體" w:hAnsi="微軟正黑體" w:hint="eastAsia"/>
+          <w:color w:val="FF0000"/>
+        </w:rPr>
+        <w:t>符合格式的名單</w:t>
+      </w:r>
+    </w:p>
+    <w:p>
+      <w:pPr>
+        <w:pStyle w:val="a4"/>
+        <w:numPr>
+          <w:ilvl w:val="0"/>
+          <w:numId w:val="2"/>
+        </w:numPr>
+        <w:spacing w:line="0" w:lineRule="atLeast"/>
+        <w:ind w:leftChars="150" w:left="720"/>
+        <w:rPr>
+          <w:rFonts w:ascii="微軟正黑體" w:eastAsia="微軟正黑體" w:hAnsi="微軟正黑體"/>
+          <w:color w:val="000000" w:themeColor="text1"/>
+        </w:rPr>
+      </w:pPr>
+      <w:r>
+        <w:rPr>
+          <w:rFonts w:ascii="微軟正黑體" w:eastAsia="微軟正黑體" w:hAnsi="微軟正黑體" w:hint="eastAsia"/>
+          <w:color w:val="000000" w:themeColor="text1"/>
+        </w:rPr>
+        <w:t>點擊</w:t>
+      </w:r>
+      <w:proofErr w:type="gramStart"/>
+      <w:r>
+        <w:rPr>
+          <w:rFonts w:ascii="微軟正黑體" w:eastAsia="微軟正黑體" w:hAnsi="微軟正黑體"/>
+          <w:color w:val="000000" w:themeColor="text1"/>
+        </w:rPr>
+        <w:t>”</w:t>
+      </w:r>
+      <w:proofErr w:type="gramEnd"/>
+      <w:r>
+        <w:rPr>
+          <w:rFonts w:ascii="微軟正黑體" w:eastAsia="微軟正黑體" w:hAnsi="微軟正黑體" w:hint="eastAsia"/>
+          <w:color w:val="000000" w:themeColor="text1"/>
+        </w:rPr>
+        <w:t>匯入班表模版</w:t>
+      </w:r>
+      <w:proofErr w:type="gramStart"/>
+      <w:r>
+        <w:rPr>
+          <w:rFonts w:ascii="微軟正黑體" w:eastAsia="微軟正黑體" w:hAnsi="微軟正黑體"/>
+          <w:color w:val="000000" w:themeColor="text1"/>
+        </w:rPr>
+        <w:t>”</w:t>
+      </w:r>
+      <w:proofErr w:type="gramEnd"/>
+      <w:r>
+        <w:rPr>
+          <w:rFonts w:ascii="微軟正黑體" w:eastAsia="微軟正黑體" w:hAnsi="微軟正黑體" w:hint="eastAsia"/>
+          <w:color w:val="000000" w:themeColor="text1"/>
+        </w:rPr>
+        <w:t>匯入</w:t>
+      </w:r>
+      <w:r>
+        <w:rPr>
+          <w:rFonts w:ascii="微軟正黑體" w:eastAsia="微軟正黑體" w:hAnsi="微軟正黑體" w:hint="eastAsia"/>
+          <w:color w:val="FF0000"/>
+        </w:rPr>
+        <w:t>符合格式的班表模板</w:t>
+      </w:r>
+      <w:r>
+        <w:rPr>
+          <w:rFonts w:ascii="微軟正黑體" w:eastAsia="微軟正黑體" w:hAnsi="微軟正黑體"/>
+          <w:color w:val="000000" w:themeColor="text1"/>
+        </w:rPr>
+        <w:t xml:space="preserve"> </w:t>
+      </w:r>
+    </w:p>
+    <w:p>
+      <w:pPr>
+        <w:pStyle w:val="a4"/>
+        <w:spacing w:line="0" w:lineRule="atLeast"/>
+        <w:ind w:leftChars="300" w:left="720"/>
+        <w:rPr>
+          <w:rFonts w:ascii="微軟正黑體" w:eastAsia="微軟正黑體" w:hAnsi="微軟正黑體"/>
+          <w:color w:val="000000" w:themeColor="text1"/>
+        </w:rPr>
+      </w:pPr>
+      <w:r>
+        <w:rPr>
+          <w:rFonts w:ascii="微軟正黑體" w:eastAsia="微軟正黑體" w:hAnsi="微軟正黑體"/>
+          <w:color w:val="000000" w:themeColor="text1"/>
+        </w:rPr>
+        <w:t>(已經有預設班表，可以跳過)</w:t>
+      </w:r>
+    </w:p>
+    <w:p>
+      <w:pPr>
+        <w:pStyle w:val="a4"/>
+        <w:numPr>
+          <w:ilvl w:val="0"/>
+          <w:numId w:val="2"/>
+        </w:numPr>
+        <w:spacing w:line="0" w:lineRule="atLeast"/>
+        <w:ind w:leftChars="150" w:left="720"/>
+        <w:rPr>
+          <w:rFonts w:ascii="微軟正黑體" w:eastAsia="微軟正黑體" w:hAnsi="微軟正黑體"/>
+          <w:color w:val="000000" w:themeColor="text1"/>
+        </w:rPr>
+      </w:pPr>
+      <w:r>
+        <w:rPr>
+          <w:rFonts w:ascii="微軟正黑體" w:eastAsia="微軟正黑體" w:hAnsi="微軟正黑體" w:hint="eastAsia"/>
+          <w:color w:val="000000" w:themeColor="text1"/>
+        </w:rPr>
+        <w:t xml:space="preserve">設定最大值勤次數，與最大早班次數 </w:t>
+      </w:r>
+      <w:r>
+        <w:rPr>
+          <w:rFonts w:ascii="微軟正黑體" w:eastAsia="微軟正黑體" w:hAnsi="微軟正黑體"/>
+          <w:color w:val="000000" w:themeColor="text1"/>
+        </w:rPr>
+        <w:t>(預設為 4, 2)</w:t>
+      </w:r>
+    </w:p>
+    <w:p>
+      <w:pPr>
+        <w:pStyle w:val="a4"/>
+        <w:numPr>
+          <w:ilvl w:val="0"/>
+          <w:numId w:val="2"/>
+        </w:numPr>
+        <w:spacing w:line="0" w:lineRule="atLeast"/>
+        <w:ind w:leftChars="150" w:left="720"/>
+        <w:rPr>
+          <w:rFonts w:ascii="微軟正黑體" w:eastAsia="微軟正黑體" w:hAnsi="微軟正黑體"/>
+          <w:color w:val="000000" w:themeColor="text1"/>
+        </w:rPr>
+      </w:pPr>
+      <w:r>
+        <w:rPr>
+          <w:rFonts w:ascii="微軟正黑體" w:eastAsia="微軟正黑體" w:hAnsi="微軟正黑體"/>
+          <w:color w:val="000000" w:themeColor="text1"/>
+        </w:rPr>
+        <w:t>設定錯誤迭代次數</w:t>
+      </w:r>
+      <w:r>
+        <w:rPr>
+          <w:rFonts w:ascii="微軟正黑體" w:eastAsia="微軟正黑體" w:hAnsi="微軟正黑體" w:hint="eastAsia"/>
+          <w:color w:val="000000" w:themeColor="text1"/>
+        </w:rPr>
+        <w:t xml:space="preserve"> </w:t>
+      </w:r>
+      <w:r>
+        <w:rPr>
+          <w:rFonts w:ascii="微軟正黑體" w:eastAsia="微軟正黑體" w:hAnsi="微軟正黑體"/>
+          <w:color w:val="000000" w:themeColor="text1"/>
+        </w:rPr>
+        <w:t>(預設為</w:t>
+      </w:r>
+      <w:r>
+        <w:rPr>
+          <w:rFonts w:ascii="微軟正黑體" w:eastAsia="微軟正黑體" w:hAnsi="微軟正黑體" w:hint="eastAsia"/>
+          <w:color w:val="000000" w:themeColor="text1"/>
+        </w:rPr>
+        <w:t xml:space="preserve"> </w:t>
+      </w:r>
+      <w:r>
+        <w:rPr>
+          <w:rFonts w:ascii="微軟正黑體" w:eastAsia="微軟正黑體" w:hAnsi="微軟正黑體"/>
+          <w:color w:val="000000" w:themeColor="text1"/>
+        </w:rPr>
+        <w:t>10</w:t>
+      </w:r>
+      <w:r>
+        <w:rPr>
+          <w:rFonts w:ascii="微軟正黑體" w:eastAsia="微軟正黑體" w:hAnsi="微軟正黑體"/>
+          <w:color w:val="000000" w:themeColor="text1"/>
+        </w:rPr>
+        <w:t>)</w:t>
+      </w:r>
+    </w:p>
+    <w:p>
+      <w:pPr>
+        <w:pStyle w:val="a4"/>
+        <w:spacing w:line="0" w:lineRule="atLeast"/>
+        <w:ind w:leftChars="300" w:left="720"/>
+        <w:rPr>
+          <w:rFonts w:ascii="微軟正黑體" w:eastAsia="微軟正黑體" w:hAnsi="微軟正黑體"/>
+          <w:color w:val="000000" w:themeColor="text1"/>
+        </w:rPr>
+      </w:pPr>
+      <w:r>
+        <w:rPr>
+          <w:rFonts w:ascii="微軟正黑體" w:eastAsia="微軟正黑體" w:hAnsi="微軟正黑體"/>
+          <w:color w:val="000000" w:themeColor="text1"/>
+        </w:rPr>
+        <w:t>可以在班表無法編排時自動重新執行</w:t>
+      </w:r>
+    </w:p>
+    <w:p>
+      <w:pPr>
+        <w:pStyle w:val="a4"/>
+        <w:numPr>
+          <w:ilvl w:val="0"/>
+          <w:numId w:val="2"/>
+        </w:numPr>
+        <w:spacing w:line="0" w:lineRule="atLeast"/>
+        <w:ind w:leftChars="150" w:left="720"/>
+        <w:rPr>
+          <w:rFonts w:ascii="微軟正黑體" w:eastAsia="微軟正黑體" w:hAnsi="微軟正黑體"/>
+          <w:color w:val="000000" w:themeColor="text1"/>
+        </w:rPr>
+      </w:pPr>
+      <w:r>
+        <w:rPr>
+          <w:rFonts w:ascii="微軟正黑體" w:eastAsia="微軟正黑體" w:hAnsi="微軟正黑體" w:hint="eastAsia"/>
+          <w:color w:val="000000" w:themeColor="text1"/>
+        </w:rPr>
+        <w:t>點擊 "開始排班" 按鈕，程式將自動完成排班。</w:t>
+      </w:r>
+    </w:p>
+    <w:p>
+      <w:pPr>
+        <w:pStyle w:val="a4"/>
+        <w:numPr>
+          <w:ilvl w:val="0"/>
+          <w:numId w:val="2"/>
+        </w:numPr>
+        <w:spacing w:line="0" w:lineRule="atLeast"/>
+        <w:ind w:leftChars="150" w:left="720"/>
+        <w:rPr>
+          <w:rFonts w:ascii="微軟正黑體" w:eastAsia="微軟正黑體" w:hAnsi="微軟正黑體"/>
+          <w:color w:val="000000" w:themeColor="text1"/>
+        </w:rPr>
+      </w:pPr>
+      <w:r>
+        <w:rPr>
+          <w:rFonts w:ascii="微軟正黑體" w:eastAsia="微軟正黑體" w:hAnsi="微軟正黑體"/>
+          <w:color w:val="000000" w:themeColor="text1"/>
+        </w:rPr>
+        <w:t>“</w:t>
+      </w:r>
+      <w:r>
+        <w:rPr>
+          <w:rFonts w:ascii="微軟正黑體" w:eastAsia="微軟正黑體" w:hAnsi="微軟正黑體" w:hint="eastAsia"/>
+          <w:color w:val="000000" w:themeColor="text1"/>
+        </w:rPr>
+        <w:t>匯出班表</w:t>
+      </w:r>
+      <w:r>
+        <w:rPr>
+          <w:rFonts w:ascii="微軟正黑體" w:eastAsia="微軟正黑體" w:hAnsi="微軟正黑體"/>
+          <w:color w:val="000000" w:themeColor="text1"/>
+        </w:rPr>
+        <w:t xml:space="preserve">” </w:t>
+      </w:r>
+      <w:r>
+        <w:rPr>
+          <w:rFonts w:ascii="微軟正黑體" w:eastAsia="微軟正黑體" w:hAnsi="微軟正黑體" w:hint="eastAsia"/>
+          <w:color w:val="000000" w:themeColor="text1"/>
+        </w:rPr>
+        <w:t xml:space="preserve">可以將班表以 </w:t>
+      </w:r>
+      <w:proofErr w:type="spellStart"/>
+      <w:r>
+        <w:rPr>
+          <w:rFonts w:ascii="微軟正黑體" w:eastAsia="微軟正黑體" w:hAnsi="微軟正黑體" w:hint="eastAsia"/>
+          <w:color w:val="000000" w:themeColor="text1"/>
+        </w:rPr>
+        <w:t>csv</w:t>
+      </w:r>
+      <w:proofErr w:type="spellEnd"/>
+      <w:r>
+        <w:rPr>
+          <w:rFonts w:ascii="微軟正黑體" w:eastAsia="微軟正黑體" w:hAnsi="微軟正黑體" w:hint="eastAsia"/>
+          <w:color w:val="000000" w:themeColor="text1"/>
+        </w:rPr>
+        <w:t xml:space="preserve"> 格式匯出，可以用 Excel 開啟 </w:t>
+      </w:r>
+    </w:p>
+    <w:p>
+      <w:pPr>
+        <w:pStyle w:val="a4"/>
+        <w:spacing w:line="0" w:lineRule="atLeast"/>
+        <w:ind w:leftChars="350" w:left="840"/>
+        <w:rPr>
+          <w:rFonts w:ascii="微軟正黑體" w:eastAsia="微軟正黑體" w:hAnsi="微軟正黑體"/>
+          <w:color w:val="000000" w:themeColor="text1"/>
+        </w:rPr>
+      </w:pPr>
+      <w:r>
+        <w:rPr>
+          <w:rFonts w:ascii="微軟正黑體" w:eastAsia="微軟正黑體" w:hAnsi="微軟正黑體"/>
+          <w:color w:val="000000" w:themeColor="text1"/>
+        </w:rPr>
+        <w:t>(檔名為</w:t>
+      </w:r>
+      <w:r>
+        <w:rPr>
+          <w:rFonts w:ascii="微軟正黑體" w:eastAsia="微軟正黑體" w:hAnsi="微軟正黑體" w:hint="eastAsia"/>
+          <w:color w:val="000000" w:themeColor="text1"/>
+        </w:rPr>
+        <w:t xml:space="preserve"> </w:t>
+      </w:r>
+      <w:r>
+        <w:rPr>
+          <w:rFonts w:ascii="微軟正黑體" w:eastAsia="微軟正黑體" w:hAnsi="微軟正黑體"/>
+          <w:color w:val="000000" w:themeColor="text1"/>
+        </w:rPr>
+        <w:t>NEW_schedule.</w:t>
+      </w:r>
+      <w:proofErr w:type="gramStart"/>
+      <w:r>
+        <w:rPr>
+          <w:rFonts w:ascii="微軟正黑體" w:eastAsia="微軟正黑體" w:hAnsi="微軟正黑體"/>
+          <w:color w:val="000000" w:themeColor="text1"/>
+        </w:rPr>
+        <w:t>csv</w:t>
+      </w:r>
+      <w:proofErr w:type="gramEnd"/>
+      <w:r>
+        <w:rPr>
+          <w:rFonts w:ascii="微軟正黑體" w:eastAsia="微軟正黑體" w:hAnsi="微軟正黑體"/>
+          <w:color w:val="000000" w:themeColor="text1"/>
+        </w:rPr>
+        <w:t>)</w:t>
+      </w:r>
+    </w:p>
+    <w:p>
+      <w:pPr>
+        <w:spacing w:line="0" w:lineRule="atLeast"/>
+        <w:rPr>
+          <w:rFonts w:ascii="微軟正黑體" w:eastAsia="微軟正黑體" w:hAnsi="微軟正黑體"/>
+          <w:color w:val="000000" w:themeColor="text1"/>
+        </w:rPr>
+      </w:pPr>
+    </w:p>
+    <w:p>
+      <w:pPr>
+        <w:spacing w:line="0" w:lineRule="atLeast"/>
+        <w:rPr>
+          <w:rFonts w:ascii="微軟正黑體" w:eastAsia="微軟正黑體" w:hAnsi="微軟正黑體"/>
+          <w:color w:val="000000" w:themeColor="text1"/>
+        </w:rPr>
+      </w:pPr>
+    </w:p>
+    <w:p>
+      <w:pPr>
+        <w:spacing w:line="0" w:lineRule="atLeast"/>
+        <w:rPr>
+          <w:rFonts w:ascii="微軟正黑體" w:eastAsia="微軟正黑體" w:hAnsi="微軟正黑體"/>
+          <w:color w:val="000000" w:themeColor="text1"/>
+        </w:rPr>
+      </w:pPr>
+    </w:p>
+    <w:p>
+      <w:pPr>
+        <w:spacing w:line="0" w:lineRule="atLeast"/>
+        <w:rPr>
+          <w:rFonts w:ascii="微軟正黑體" w:eastAsia="微軟正黑體" w:hAnsi="微軟正黑體"/>
+          <w:color w:val="000000" w:themeColor="text1"/>
+        </w:rPr>
+      </w:pPr>
+    </w:p>
+    <w:p>
+      <w:pPr>
+        <w:pStyle w:val="4"/>
+        <w:spacing w:line="0" w:lineRule="atLeast"/>
+        <w:ind w:leftChars="150" w:left="360"/>
+        <w:rPr>
+          <w:rFonts w:ascii="微軟正黑體" w:eastAsia="微軟正黑體" w:hAnsi="微軟正黑體"/>
+          <w:sz w:val="32"/>
+        </w:rPr>
+      </w:pPr>
+      <w:r>
+        <w:rPr>
+          <w:rFonts w:ascii="微軟正黑體" w:eastAsia="微軟正黑體" w:hAnsi="微軟正黑體" w:hint="eastAsia"/>
+          <w:b/>
+          <w:sz w:val="32"/>
+        </w:rPr>
+        <w:lastRenderedPageBreak/>
+        <w:t>編輯成員</w:t>
       </w:r>
     </w:p>
     <w:p>
@@ -300,30 +760,28 @@
         <w:spacing w:line="0" w:lineRule="atLeast"/>
         <w:ind w:leftChars="150" w:left="720"/>
         <w:rPr>
-          <w:rFonts w:ascii="微軟正黑體" w:eastAsia="微軟正黑體" w:hAnsi="微軟正黑體" w:hint="eastAsia"/>
-          <w:color w:val="000000" w:themeColor="text1"/>
-        </w:rPr>
-      </w:pPr>
-      <w:r>
-        <w:rPr>
-          <w:rFonts w:ascii="微軟正黑體" w:eastAsia="微軟正黑體" w:hAnsi="微軟正黑體" w:hint="eastAsia"/>
-          <w:color w:val="000000" w:themeColor="text1"/>
-        </w:rPr>
-        <w:t>啟動程式。</w:t>
-      </w:r>
-      <w:r>
-        <w:rPr>
-          <w:rFonts w:ascii="微軟正黑體" w:eastAsia="微軟正黑體" w:hAnsi="微軟正黑體" w:hint="eastAsia"/>
-          <w:color w:val="000000" w:themeColor="text1"/>
-        </w:rPr>
-        <w:t xml:space="preserve">執行資料中的 </w:t>
-      </w:r>
-      <w:r>
-        <w:rPr>
-          <w:rFonts w:ascii="微軟正黑體" w:eastAsia="微軟正黑體" w:hAnsi="微軟正黑體"/>
-          <w:color w:val="000000" w:themeColor="text1"/>
-        </w:rPr>
-        <w:t>main.exe</w:t>
+          <w:rFonts w:ascii="微軟正黑體" w:eastAsia="微軟正黑體" w:hAnsi="微軟正黑體"/>
+        </w:rPr>
+      </w:pPr>
+      <w:r>
+        <w:rPr>
+          <w:rFonts w:ascii="微軟正黑體" w:eastAsia="微軟正黑體" w:hAnsi="微軟正黑體"/>
+        </w:rPr>
+        <w:t>使用</w:t>
+      </w:r>
+      <w:proofErr w:type="gramStart"/>
+      <w:r>
+        <w:rPr>
+          <w:rFonts w:ascii="微軟正黑體" w:eastAsia="微軟正黑體" w:hAnsi="微軟正黑體"/>
+        </w:rPr>
+        <w:t>下拉試選單</w:t>
+      </w:r>
+      <w:proofErr w:type="gramEnd"/>
+      <w:r>
+        <w:rPr>
+          <w:rFonts w:ascii="微軟正黑體" w:eastAsia="微軟正黑體" w:hAnsi="微軟正黑體"/>
+        </w:rPr>
+        <w:t>選擇要編輯的成員</w:t>
       </w:r>
     </w:p>
     <w:p>
@@ -337,54 +795,19 @@
         <w:ind w:leftChars="150" w:left="720"/>
         <w:rPr>
           <w:rFonts w:ascii="微軟正黑體" w:eastAsia="微軟正黑體" w:hAnsi="微軟正黑體"/>
-          <w:color w:val="000000" w:themeColor="text1"/>
-        </w:rPr>
-      </w:pPr>
-      <w:r>
-        <w:rPr>
-          <w:rFonts w:ascii="微軟正黑體" w:eastAsia="微軟正黑體" w:hAnsi="微軟正黑體" w:hint="eastAsia"/>
-          <w:color w:val="000000" w:themeColor="text1"/>
-        </w:rPr>
-        <w:t>點擊</w:t>
-      </w:r>
-      <w:proofErr w:type="gramStart"/>
-      <w:r>
-        <w:rPr>
-          <w:rFonts w:ascii="微軟正黑體" w:eastAsia="微軟正黑體" w:hAnsi="微軟正黑體"/>
-          <w:color w:val="000000" w:themeColor="text1"/>
-        </w:rPr>
-        <w:t>”</w:t>
-      </w:r>
-      <w:proofErr w:type="gramEnd"/>
-      <w:r>
-        <w:rPr>
-          <w:rFonts w:ascii="微軟正黑體" w:eastAsia="微軟正黑體" w:hAnsi="微軟正黑體" w:hint="eastAsia"/>
-          <w:color w:val="000000" w:themeColor="text1"/>
-        </w:rPr>
-        <w:t>匯入名單</w:t>
-      </w:r>
-      <w:proofErr w:type="gramStart"/>
-      <w:r>
-        <w:rPr>
-          <w:rFonts w:ascii="微軟正黑體" w:eastAsia="微軟正黑體" w:hAnsi="微軟正黑體"/>
-          <w:color w:val="000000" w:themeColor="text1"/>
-        </w:rPr>
-        <w:t>”</w:t>
-      </w:r>
-      <w:proofErr w:type="gramEnd"/>
-      <w:r>
-        <w:rPr>
-          <w:rFonts w:ascii="微軟正黑體" w:eastAsia="微軟正黑體" w:hAnsi="微軟正黑體" w:hint="eastAsia"/>
-          <w:color w:val="000000" w:themeColor="text1"/>
-        </w:rPr>
-        <w:t>匯入</w:t>
-      </w:r>
-      <w:r>
-        <w:rPr>
-          <w:rFonts w:ascii="微軟正黑體" w:eastAsia="微軟正黑體" w:hAnsi="微軟正黑體" w:hint="eastAsia"/>
-          <w:color w:val="FF0000"/>
-        </w:rPr>
-        <w:t>符合格式的名單</w:t>
+        </w:rPr>
+      </w:pPr>
+      <w:r>
+        <w:rPr>
+          <w:rFonts w:ascii="微軟正黑體" w:eastAsia="微軟正黑體" w:hAnsi="微軟正黑體" w:hint="eastAsia"/>
+        </w:rPr>
+        <w:t xml:space="preserve">點擊 </w:t>
+      </w:r>
+      <w:r>
+        <w:rPr>
+          <w:rFonts w:ascii="微軟正黑體" w:eastAsia="微軟正黑體" w:hAnsi="微軟正黑體"/>
+        </w:rPr>
+        <w:t>“編輯成員” 即可編輯該成員無法值勤的時間</w:t>
       </w:r>
     </w:p>
     <w:p>
@@ -398,79 +821,25 @@
         <w:ind w:leftChars="150" w:left="720"/>
         <w:rPr>
           <w:rFonts w:ascii="微軟正黑體" w:eastAsia="微軟正黑體" w:hAnsi="微軟正黑體"/>
-          <w:color w:val="000000" w:themeColor="text1"/>
-        </w:rPr>
-      </w:pPr>
-      <w:r>
-        <w:rPr>
-          <w:rFonts w:ascii="微軟正黑體" w:eastAsia="微軟正黑體" w:hAnsi="微軟正黑體" w:hint="eastAsia"/>
-          <w:color w:val="000000" w:themeColor="text1"/>
-        </w:rPr>
-        <w:t>點擊</w:t>
-      </w:r>
-      <w:proofErr w:type="gramStart"/>
-      <w:r>
-        <w:rPr>
-          <w:rFonts w:ascii="微軟正黑體" w:eastAsia="微軟正黑體" w:hAnsi="微軟正黑體"/>
-          <w:color w:val="000000" w:themeColor="text1"/>
-        </w:rPr>
-        <w:t>”</w:t>
-      </w:r>
-      <w:proofErr w:type="gramEnd"/>
-      <w:r>
-        <w:rPr>
-          <w:rFonts w:ascii="微軟正黑體" w:eastAsia="微軟正黑體" w:hAnsi="微軟正黑體" w:hint="eastAsia"/>
-          <w:color w:val="000000" w:themeColor="text1"/>
-        </w:rPr>
-        <w:t>匯入班表模版</w:t>
-      </w:r>
-      <w:proofErr w:type="gramStart"/>
-      <w:r>
-        <w:rPr>
-          <w:rFonts w:ascii="微軟正黑體" w:eastAsia="微軟正黑體" w:hAnsi="微軟正黑體"/>
-          <w:color w:val="000000" w:themeColor="text1"/>
-        </w:rPr>
-        <w:t>”</w:t>
-      </w:r>
-      <w:proofErr w:type="gramEnd"/>
-      <w:r>
-        <w:rPr>
-          <w:rFonts w:ascii="微軟正黑體" w:eastAsia="微軟正黑體" w:hAnsi="微軟正黑體" w:hint="eastAsia"/>
-          <w:color w:val="000000" w:themeColor="text1"/>
-        </w:rPr>
-        <w:t>匯入</w:t>
-      </w:r>
-      <w:r>
-        <w:rPr>
-          <w:rFonts w:ascii="微軟正黑體" w:eastAsia="微軟正黑體" w:hAnsi="微軟正黑體" w:hint="eastAsia"/>
-          <w:color w:val="FF0000"/>
-        </w:rPr>
-        <w:t>符合格式的班表模板</w:t>
-      </w:r>
-      <w:r>
-        <w:rPr>
-          <w:rFonts w:ascii="微軟正黑體" w:eastAsia="微軟正黑體" w:hAnsi="微軟正黑體"/>
-          <w:color w:val="000000" w:themeColor="text1"/>
-        </w:rPr>
-        <w:t xml:space="preserve"> </w:t>
-      </w:r>
-    </w:p>
-    <w:p>
-      <w:pPr>
-        <w:pStyle w:val="a4"/>
-        <w:spacing w:line="0" w:lineRule="atLeast"/>
-        <w:ind w:leftChars="300" w:left="720"/>
-        <w:rPr>
-          <w:rFonts w:ascii="微軟正黑體" w:eastAsia="微軟正黑體" w:hAnsi="微軟正黑體" w:hint="eastAsia"/>
-          <w:color w:val="000000" w:themeColor="text1"/>
-        </w:rPr>
-      </w:pPr>
-      <w:r>
-        <w:rPr>
-          <w:rFonts w:ascii="微軟正黑體" w:eastAsia="微軟正黑體" w:hAnsi="微軟正黑體"/>
-          <w:color w:val="000000" w:themeColor="text1"/>
-        </w:rPr>
-        <w:t>(已經有預設班表，可以跳過)</w:t>
+        </w:rPr>
+      </w:pPr>
+      <w:r>
+        <w:rPr>
+          <w:rFonts w:ascii="微軟正黑體" w:eastAsia="微軟正黑體" w:hAnsi="微軟正黑體" w:hint="eastAsia"/>
+        </w:rPr>
+        <w:t>可使用編輯區下方的功能鍵添加</w:t>
+      </w:r>
+      <w:r>
+        <w:rPr>
+          <w:rFonts w:ascii="微軟正黑體" w:eastAsia="微軟正黑體" w:hAnsi="微軟正黑體"/>
+        </w:rPr>
+        <w:t>無法值勤</w:t>
+      </w:r>
+      <w:r>
+        <w:rPr>
+          <w:rFonts w:ascii="微軟正黑體" w:eastAsia="微軟正黑體" w:hAnsi="微軟正黑體"/>
+        </w:rPr>
+        <w:t>條件，也可以直接修改編輯區的內容(手動輸入必須符合格式要求)</w:t>
       </w:r>
     </w:p>
     <w:p>
@@ -484,498 +853,6 @@
         <w:ind w:leftChars="150" w:left="720"/>
         <w:rPr>
           <w:rFonts w:ascii="微軟正黑體" w:eastAsia="微軟正黑體" w:hAnsi="微軟正黑體"/>
-          <w:color w:val="000000" w:themeColor="text1"/>
-        </w:rPr>
-      </w:pPr>
-      <w:r>
-        <w:rPr>
-          <w:rFonts w:ascii="微軟正黑體" w:eastAsia="微軟正黑體" w:hAnsi="微軟正黑體" w:hint="eastAsia"/>
-          <w:color w:val="000000" w:themeColor="text1"/>
-        </w:rPr>
-        <w:t>設定最大值勤次數，與最大早班次數</w:t>
-      </w:r>
-      <w:r>
-        <w:rPr>
-          <w:rFonts w:ascii="微軟正黑體" w:eastAsia="微軟正黑體" w:hAnsi="微軟正黑體" w:hint="eastAsia"/>
-          <w:color w:val="000000" w:themeColor="text1"/>
-        </w:rPr>
-        <w:t xml:space="preserve"> </w:t>
-      </w:r>
-      <w:r>
-        <w:rPr>
-          <w:rFonts w:ascii="微軟正黑體" w:eastAsia="微軟正黑體" w:hAnsi="微軟正黑體"/>
-          <w:color w:val="000000" w:themeColor="text1"/>
-        </w:rPr>
-        <w:t>(預設</w:t>
-      </w:r>
-      <w:r>
-        <w:rPr>
-          <w:rFonts w:ascii="微軟正黑體" w:eastAsia="微軟正黑體" w:hAnsi="微軟正黑體"/>
-          <w:color w:val="000000" w:themeColor="text1"/>
-        </w:rPr>
-        <w:t>為 4, 2</w:t>
-      </w:r>
-      <w:r>
-        <w:rPr>
-          <w:rFonts w:ascii="微軟正黑體" w:eastAsia="微軟正黑體" w:hAnsi="微軟正黑體"/>
-          <w:color w:val="000000" w:themeColor="text1"/>
-        </w:rPr>
-        <w:t>)</w:t>
-      </w:r>
-    </w:p>
-    <w:p>
-      <w:pPr>
-        <w:pStyle w:val="a4"/>
-        <w:numPr>
-          <w:ilvl w:val="0"/>
-          <w:numId w:val="3"/>
-        </w:numPr>
-        <w:spacing w:line="0" w:lineRule="atLeast"/>
-        <w:ind w:leftChars="150" w:left="720"/>
-        <w:rPr>
-          <w:rFonts w:ascii="微軟正黑體" w:eastAsia="微軟正黑體" w:hAnsi="微軟正黑體"/>
-          <w:color w:val="000000" w:themeColor="text1"/>
-        </w:rPr>
-      </w:pPr>
-      <w:r>
-        <w:rPr>
-          <w:rFonts w:ascii="微軟正黑體" w:eastAsia="微軟正黑體" w:hAnsi="微軟正黑體"/>
-          <w:color w:val="000000" w:themeColor="text1"/>
-        </w:rPr>
-        <w:t>設定錯誤迭代次數</w:t>
-      </w:r>
-      <w:r>
-        <w:rPr>
-          <w:rFonts w:ascii="微軟正黑體" w:eastAsia="微軟正黑體" w:hAnsi="微軟正黑體" w:hint="eastAsia"/>
-          <w:color w:val="000000" w:themeColor="text1"/>
-        </w:rPr>
-        <w:t xml:space="preserve"> </w:t>
-      </w:r>
-      <w:r>
-        <w:rPr>
-          <w:rFonts w:ascii="微軟正黑體" w:eastAsia="微軟正黑體" w:hAnsi="微軟正黑體"/>
-          <w:color w:val="000000" w:themeColor="text1"/>
-        </w:rPr>
-        <w:t>(預設為</w:t>
-      </w:r>
-      <w:r>
-        <w:rPr>
-          <w:rFonts w:ascii="微軟正黑體" w:eastAsia="微軟正黑體" w:hAnsi="微軟正黑體" w:hint="eastAsia"/>
-          <w:color w:val="000000" w:themeColor="text1"/>
-        </w:rPr>
-        <w:t xml:space="preserve"> </w:t>
-      </w:r>
-      <w:r>
-        <w:rPr>
-          <w:rFonts w:ascii="微軟正黑體" w:eastAsia="微軟正黑體" w:hAnsi="微軟正黑體"/>
-          <w:color w:val="000000" w:themeColor="text1"/>
-        </w:rPr>
-        <w:t>5)</w:t>
-      </w:r>
-    </w:p>
-    <w:p>
-      <w:pPr>
-        <w:pStyle w:val="a4"/>
-        <w:spacing w:line="0" w:lineRule="atLeast"/>
-        <w:ind w:leftChars="300" w:left="720"/>
-        <w:rPr>
-          <w:rFonts w:ascii="微軟正黑體" w:eastAsia="微軟正黑體" w:hAnsi="微軟正黑體" w:hint="eastAsia"/>
-          <w:color w:val="000000" w:themeColor="text1"/>
-        </w:rPr>
-      </w:pPr>
-      <w:r>
-        <w:rPr>
-          <w:rFonts w:ascii="微軟正黑體" w:eastAsia="微軟正黑體" w:hAnsi="微軟正黑體"/>
-          <w:color w:val="000000" w:themeColor="text1"/>
-        </w:rPr>
-        <w:t>可以在班表無法編排時自動重新執行</w:t>
-      </w:r>
-    </w:p>
-    <w:p>
-      <w:pPr>
-        <w:pStyle w:val="a4"/>
-        <w:numPr>
-          <w:ilvl w:val="0"/>
-          <w:numId w:val="3"/>
-        </w:numPr>
-        <w:spacing w:line="0" w:lineRule="atLeast"/>
-        <w:ind w:leftChars="150" w:left="720"/>
-        <w:rPr>
-          <w:rFonts w:ascii="微軟正黑體" w:eastAsia="微軟正黑體" w:hAnsi="微軟正黑體" w:hint="eastAsia"/>
-          <w:color w:val="000000" w:themeColor="text1"/>
-        </w:rPr>
-      </w:pPr>
-      <w:r>
-        <w:rPr>
-          <w:rFonts w:ascii="微軟正黑體" w:eastAsia="微軟正黑體" w:hAnsi="微軟正黑體" w:hint="eastAsia"/>
-          <w:color w:val="000000" w:themeColor="text1"/>
-        </w:rPr>
-        <w:t>點擊 "開始排班" 按鈕，程式將自動完成排班。</w:t>
-      </w:r>
-    </w:p>
-    <w:p>
-      <w:pPr>
-        <w:pStyle w:val="a4"/>
-        <w:numPr>
-          <w:ilvl w:val="0"/>
-          <w:numId w:val="3"/>
-        </w:numPr>
-        <w:spacing w:line="0" w:lineRule="atLeast"/>
-        <w:ind w:leftChars="150" w:left="720"/>
-        <w:rPr>
-          <w:rFonts w:ascii="微軟正黑體" w:eastAsia="微軟正黑體" w:hAnsi="微軟正黑體"/>
-          <w:color w:val="000000" w:themeColor="text1"/>
-        </w:rPr>
-      </w:pPr>
-      <w:r>
-        <w:rPr>
-          <w:rFonts w:ascii="微軟正黑體" w:eastAsia="微軟正黑體" w:hAnsi="微軟正黑體"/>
-          <w:color w:val="000000" w:themeColor="text1"/>
-        </w:rPr>
-        <w:t>“</w:t>
-      </w:r>
-      <w:r>
-        <w:rPr>
-          <w:rFonts w:ascii="微軟正黑體" w:eastAsia="微軟正黑體" w:hAnsi="微軟正黑體" w:hint="eastAsia"/>
-          <w:color w:val="000000" w:themeColor="text1"/>
-        </w:rPr>
-        <w:t>匯出班表</w:t>
-      </w:r>
-      <w:r>
-        <w:rPr>
-          <w:rFonts w:ascii="微軟正黑體" w:eastAsia="微軟正黑體" w:hAnsi="微軟正黑體"/>
-          <w:color w:val="000000" w:themeColor="text1"/>
-        </w:rPr>
-        <w:t xml:space="preserve">” </w:t>
-      </w:r>
-      <w:r>
-        <w:rPr>
-          <w:rFonts w:ascii="微軟正黑體" w:eastAsia="微軟正黑體" w:hAnsi="微軟正黑體" w:hint="eastAsia"/>
-          <w:color w:val="000000" w:themeColor="text1"/>
-        </w:rPr>
-        <w:t xml:space="preserve">可以將班表以 </w:t>
-      </w:r>
-      <w:proofErr w:type="spellStart"/>
-      <w:r>
-        <w:rPr>
-          <w:rFonts w:ascii="微軟正黑體" w:eastAsia="微軟正黑體" w:hAnsi="微軟正黑體" w:hint="eastAsia"/>
-          <w:color w:val="000000" w:themeColor="text1"/>
-        </w:rPr>
-        <w:t>csv</w:t>
-      </w:r>
-      <w:proofErr w:type="spellEnd"/>
-      <w:r>
-        <w:rPr>
-          <w:rFonts w:ascii="微軟正黑體" w:eastAsia="微軟正黑體" w:hAnsi="微軟正黑體" w:hint="eastAsia"/>
-          <w:color w:val="000000" w:themeColor="text1"/>
-        </w:rPr>
-        <w:t xml:space="preserve"> 格式匯出，可以用 Excel 開啟</w:t>
-      </w:r>
-      <w:r>
-        <w:rPr>
-          <w:rFonts w:ascii="微軟正黑體" w:eastAsia="微軟正黑體" w:hAnsi="微軟正黑體" w:hint="eastAsia"/>
-          <w:color w:val="000000" w:themeColor="text1"/>
-        </w:rPr>
-        <w:t xml:space="preserve"> </w:t>
-      </w:r>
-    </w:p>
-    <w:p>
-      <w:pPr>
-        <w:pStyle w:val="a4"/>
-        <w:spacing w:line="0" w:lineRule="atLeast"/>
-        <w:ind w:leftChars="350" w:left="840"/>
-        <w:rPr>
-          <w:rFonts w:ascii="微軟正黑體" w:eastAsia="微軟正黑體" w:hAnsi="微軟正黑體"/>
-          <w:color w:val="000000" w:themeColor="text1"/>
-        </w:rPr>
-      </w:pPr>
-      <w:r>
-        <w:rPr>
-          <w:rFonts w:ascii="微軟正黑體" w:eastAsia="微軟正黑體" w:hAnsi="微軟正黑體"/>
-          <w:color w:val="000000" w:themeColor="text1"/>
-        </w:rPr>
-        <w:t>(檔名為</w:t>
-      </w:r>
-      <w:r>
-        <w:rPr>
-          <w:rFonts w:ascii="微軟正黑體" w:eastAsia="微軟正黑體" w:hAnsi="微軟正黑體" w:hint="eastAsia"/>
-          <w:color w:val="000000" w:themeColor="text1"/>
-        </w:rPr>
-        <w:t xml:space="preserve"> </w:t>
-      </w:r>
-      <w:r>
-        <w:rPr>
-          <w:rFonts w:ascii="微軟正黑體" w:eastAsia="微軟正黑體" w:hAnsi="微軟正黑體"/>
-          <w:color w:val="000000" w:themeColor="text1"/>
-        </w:rPr>
-        <w:t>NEW_schedule.</w:t>
-      </w:r>
-      <w:proofErr w:type="gramStart"/>
-      <w:r>
-        <w:rPr>
-          <w:rFonts w:ascii="微軟正黑體" w:eastAsia="微軟正黑體" w:hAnsi="微軟正黑體"/>
-          <w:color w:val="000000" w:themeColor="text1"/>
-        </w:rPr>
-        <w:t>csv</w:t>
-      </w:r>
-      <w:proofErr w:type="gramEnd"/>
-      <w:r>
-        <w:rPr>
-          <w:rFonts w:ascii="微軟正黑體" w:eastAsia="微軟正黑體" w:hAnsi="微軟正黑體"/>
-          <w:color w:val="000000" w:themeColor="text1"/>
-        </w:rPr>
-        <w:t>)</w:t>
-      </w:r>
-    </w:p>
-    <w:p>
-      <w:pPr>
-        <w:spacing w:line="0" w:lineRule="atLeast"/>
-        <w:rPr>
-          <w:rFonts w:ascii="微軟正黑體" w:eastAsia="微軟正黑體" w:hAnsi="微軟正黑體"/>
-          <w:color w:val="000000" w:themeColor="text1"/>
-        </w:rPr>
-      </w:pPr>
-    </w:p>
-    <w:p>
-      <w:pPr>
-        <w:pStyle w:val="4"/>
-        <w:spacing w:line="0" w:lineRule="atLeast"/>
-        <w:ind w:leftChars="150" w:left="360"/>
-        <w:rPr>
-          <w:rFonts w:ascii="微軟正黑體" w:eastAsia="微軟正黑體" w:hAnsi="微軟正黑體"/>
-          <w:sz w:val="32"/>
-        </w:rPr>
-      </w:pPr>
-      <w:r>
-        <w:rPr>
-          <w:rFonts w:ascii="微軟正黑體" w:eastAsia="微軟正黑體" w:hAnsi="微軟正黑體" w:hint="eastAsia"/>
-          <w:b/>
-          <w:sz w:val="32"/>
-        </w:rPr>
-        <w:t>編輯成員</w:t>
-      </w:r>
-    </w:p>
-    <w:p>
-      <w:pPr>
-        <w:pStyle w:val="a4"/>
-        <w:numPr>
-          <w:ilvl w:val="0"/>
-          <w:numId w:val="4"/>
-        </w:numPr>
-        <w:spacing w:line="0" w:lineRule="atLeast"/>
-        <w:ind w:leftChars="150" w:left="720"/>
-        <w:rPr>
-          <w:rFonts w:ascii="微軟正黑體" w:eastAsia="微軟正黑體" w:hAnsi="微軟正黑體"/>
-        </w:rPr>
-      </w:pPr>
-      <w:r>
-        <w:rPr>
-          <w:rFonts w:ascii="微軟正黑體" w:eastAsia="微軟正黑體" w:hAnsi="微軟正黑體"/>
-        </w:rPr>
-        <w:t>使用</w:t>
-      </w:r>
-      <w:proofErr w:type="gramStart"/>
-      <w:r>
-        <w:rPr>
-          <w:rFonts w:ascii="微軟正黑體" w:eastAsia="微軟正黑體" w:hAnsi="微軟正黑體"/>
-        </w:rPr>
-        <w:t>下拉試選單</w:t>
-      </w:r>
-      <w:proofErr w:type="gramEnd"/>
-      <w:r>
-        <w:rPr>
-          <w:rFonts w:ascii="微軟正黑體" w:eastAsia="微軟正黑體" w:hAnsi="微軟正黑體"/>
-        </w:rPr>
-        <w:t>選擇要編輯的成員</w:t>
-      </w:r>
-    </w:p>
-    <w:p>
-      <w:pPr>
-        <w:pStyle w:val="a4"/>
-        <w:numPr>
-          <w:ilvl w:val="0"/>
-          <w:numId w:val="4"/>
-        </w:numPr>
-        <w:spacing w:line="0" w:lineRule="atLeast"/>
-        <w:ind w:leftChars="150" w:left="720"/>
-        <w:rPr>
-          <w:rFonts w:ascii="微軟正黑體" w:eastAsia="微軟正黑體" w:hAnsi="微軟正黑體"/>
-        </w:rPr>
-      </w:pPr>
-      <w:r>
-        <w:rPr>
-          <w:rFonts w:ascii="微軟正黑體" w:eastAsia="微軟正黑體" w:hAnsi="微軟正黑體" w:hint="eastAsia"/>
-        </w:rPr>
-        <w:t xml:space="preserve">點擊 </w:t>
-      </w:r>
-      <w:r>
-        <w:rPr>
-          <w:rFonts w:ascii="微軟正黑體" w:eastAsia="微軟正黑體" w:hAnsi="微軟正黑體"/>
-        </w:rPr>
-        <w:t>“編輯成員” 即可編輯該成員無法值勤的時間</w:t>
-      </w:r>
-    </w:p>
-    <w:p>
-      <w:pPr>
-        <w:pStyle w:val="a4"/>
-        <w:numPr>
-          <w:ilvl w:val="0"/>
-          <w:numId w:val="4"/>
-        </w:numPr>
-        <w:spacing w:line="0" w:lineRule="atLeast"/>
-        <w:ind w:leftChars="150" w:left="720"/>
-        <w:rPr>
-          <w:rFonts w:ascii="微軟正黑體" w:eastAsia="微軟正黑體" w:hAnsi="微軟正黑體"/>
-        </w:rPr>
-      </w:pPr>
-      <w:r>
-        <w:rPr>
-          <w:rFonts w:ascii="微軟正黑體" w:eastAsia="微軟正黑體" w:hAnsi="微軟正黑體"/>
-        </w:rPr>
-        <w:t>所有的編輯須符合格式</w:t>
-      </w:r>
-    </w:p>
-    <w:p>
-      <w:pPr>
-        <w:pStyle w:val="a4"/>
-        <w:spacing w:line="0" w:lineRule="atLeast"/>
-        <w:ind w:leftChars="300" w:left="720"/>
-        <w:rPr>
-          <w:rFonts w:ascii="微軟正黑體" w:eastAsia="微軟正黑體" w:hAnsi="微軟正黑體" w:hint="eastAsia"/>
-        </w:rPr>
-      </w:pPr>
-    </w:p>
-    <w:p>
-      <w:pPr>
-        <w:pStyle w:val="a4"/>
-        <w:numPr>
-          <w:ilvl w:val="0"/>
-          <w:numId w:val="5"/>
-        </w:numPr>
-        <w:spacing w:line="0" w:lineRule="atLeast"/>
-        <w:ind w:leftChars="350" w:left="1320"/>
-        <w:rPr>
-          <w:rFonts w:ascii="微軟正黑體" w:eastAsia="微軟正黑體" w:hAnsi="微軟正黑體"/>
-        </w:rPr>
-      </w:pPr>
-      <w:r>
-        <w:rPr>
-          <w:rFonts w:ascii="微軟正黑體" w:eastAsia="微軟正黑體" w:hAnsi="微軟正黑體" w:hint="eastAsia"/>
-        </w:rPr>
-        <w:t xml:space="preserve">設定的內容需要以 </w:t>
-      </w:r>
-      <w:r>
-        <w:rPr>
-          <w:rFonts w:ascii="微軟正黑體" w:eastAsia="微軟正黑體" w:hAnsi="微軟正黑體"/>
-        </w:rPr>
-        <w:t>“</w:t>
-      </w:r>
-      <w:r>
-        <w:rPr>
-          <w:rFonts w:ascii="微軟正黑體" w:eastAsia="微軟正黑體" w:hAnsi="微軟正黑體" w:hint="eastAsia"/>
-        </w:rPr>
-        <w:t>時間</w:t>
-      </w:r>
-      <w:r>
-        <w:rPr>
-          <w:rFonts w:ascii="微軟正黑體" w:eastAsia="微軟正黑體" w:hAnsi="微軟正黑體"/>
-        </w:rPr>
-        <w:t>”</w:t>
-      </w:r>
-      <w:r>
-        <w:rPr>
-          <w:rFonts w:ascii="微軟正黑體" w:eastAsia="微軟正黑體" w:hAnsi="微軟正黑體" w:hint="eastAsia"/>
-        </w:rPr>
-        <w:t xml:space="preserve"> 或是 </w:t>
-      </w:r>
-      <w:r>
-        <w:rPr>
-          <w:rFonts w:ascii="微軟正黑體" w:eastAsia="微軟正黑體" w:hAnsi="微軟正黑體"/>
-        </w:rPr>
-        <w:t>“</w:t>
-      </w:r>
-      <w:r>
-        <w:rPr>
-          <w:rFonts w:ascii="微軟正黑體" w:eastAsia="微軟正黑體" w:hAnsi="微軟正黑體" w:hint="eastAsia"/>
-        </w:rPr>
-        <w:t>工作</w:t>
-      </w:r>
-      <w:r>
-        <w:rPr>
-          <w:rFonts w:ascii="微軟正黑體" w:eastAsia="微軟正黑體" w:hAnsi="微軟正黑體"/>
-        </w:rPr>
-        <w:t>”</w:t>
-      </w:r>
-      <w:r>
-        <w:rPr>
-          <w:rFonts w:ascii="微軟正黑體" w:eastAsia="微軟正黑體" w:hAnsi="微軟正黑體" w:hint="eastAsia"/>
-        </w:rPr>
-        <w:t xml:space="preserve"> </w:t>
-      </w:r>
-      <w:r>
-        <w:rPr>
-          <w:rFonts w:ascii="微軟正黑體" w:eastAsia="微軟正黑體" w:hAnsi="微軟正黑體"/>
-        </w:rPr>
-        <w:t>開頭</w:t>
-      </w:r>
-    </w:p>
-    <w:p>
-      <w:pPr>
-        <w:pStyle w:val="a4"/>
-        <w:numPr>
-          <w:ilvl w:val="0"/>
-          <w:numId w:val="5"/>
-        </w:numPr>
-        <w:spacing w:line="0" w:lineRule="atLeast"/>
-        <w:ind w:leftChars="350" w:left="1320"/>
-        <w:rPr>
-          <w:rFonts w:ascii="微軟正黑體" w:eastAsia="微軟正黑體" w:hAnsi="微軟正黑體"/>
-        </w:rPr>
-      </w:pPr>
-      <w:r>
-        <w:rPr>
-          <w:rFonts w:ascii="微軟正黑體" w:eastAsia="微軟正黑體" w:hAnsi="微軟正黑體" w:hint="eastAsia"/>
-        </w:rPr>
-        <w:t>設定的內容需要以空格分開</w:t>
-      </w:r>
-    </w:p>
-    <w:p>
-      <w:pPr>
-        <w:pStyle w:val="a4"/>
-        <w:numPr>
-          <w:ilvl w:val="0"/>
-          <w:numId w:val="5"/>
-        </w:numPr>
-        <w:spacing w:line="0" w:lineRule="atLeast"/>
-        <w:ind w:leftChars="350" w:left="1320"/>
-        <w:rPr>
-          <w:rFonts w:ascii="微軟正黑體" w:eastAsia="微軟正黑體" w:hAnsi="微軟正黑體" w:hint="eastAsia"/>
-        </w:rPr>
-      </w:pPr>
-      <w:r>
-        <w:rPr>
-          <w:rFonts w:ascii="微軟正黑體" w:eastAsia="微軟正黑體" w:hAnsi="微軟正黑體" w:hint="eastAsia"/>
-        </w:rPr>
-        <w:t>每組設定需要以換行分開</w:t>
-      </w:r>
-    </w:p>
-    <w:p>
-      <w:pPr>
-        <w:pStyle w:val="a4"/>
-        <w:spacing w:line="0" w:lineRule="atLeast"/>
-        <w:ind w:leftChars="300" w:left="720" w:firstLine="120"/>
-        <w:rPr>
-          <w:rFonts w:ascii="微軟正黑體" w:eastAsia="微軟正黑體" w:hAnsi="微軟正黑體" w:hint="eastAsia"/>
-        </w:rPr>
-      </w:pPr>
-    </w:p>
-    <w:p>
-      <w:pPr>
-        <w:pStyle w:val="a4"/>
-        <w:spacing w:line="0" w:lineRule="atLeast"/>
-        <w:ind w:leftChars="300" w:left="720" w:firstLine="240"/>
-        <w:rPr>
-          <w:rFonts w:ascii="微軟正黑體" w:eastAsia="微軟正黑體" w:hAnsi="微軟正黑體" w:hint="eastAsia"/>
           <w:b/>
           <w:color w:val="FF0000"/>
         </w:rPr>
@@ -983,85 +860,49 @@
       <w:r>
         <w:rPr>
           <w:rFonts w:ascii="微軟正黑體" w:eastAsia="微軟正黑體" w:hAnsi="微軟正黑體" w:hint="eastAsia"/>
-        </w:rPr>
-        <w:t xml:space="preserve">範例: </w:t>
-      </w:r>
-      <w:r>
-        <w:rPr>
-          <w:rFonts w:ascii="微軟正黑體" w:eastAsia="微軟正黑體" w:hAnsi="微軟正黑體"/>
           <w:b/>
           <w:color w:val="FF0000"/>
         </w:rPr>
-        <w:t>注意: “每天” 與</w:t>
-      </w:r>
-      <w:r>
-        <w:rPr>
-          <w:rFonts w:ascii="微軟正黑體" w:eastAsia="微軟正黑體" w:hAnsi="微軟正黑體" w:hint="eastAsia"/>
+        <w:t xml:space="preserve">編輯完畢後務必點擊 </w:t>
+      </w:r>
+      <w:r>
+        <w:rPr>
+          <w:rFonts w:ascii="微軟正黑體" w:eastAsia="微軟正黑體" w:hAnsi="微軟正黑體"/>
           <w:b/>
           <w:color w:val="FF0000"/>
         </w:rPr>
-        <w:t xml:space="preserve"> </w:t>
-      </w:r>
-      <w:proofErr w:type="gramStart"/>
-      <w:r>
+        <w:t xml:space="preserve">“儲存編輯” </w:t>
+      </w:r>
+    </w:p>
+    <w:p>
+      <w:pPr>
+        <w:spacing w:line="0" w:lineRule="atLeast"/>
+        <w:ind w:left="360"/>
         <w:rPr>
           <w:rFonts w:ascii="微軟正黑體" w:eastAsia="微軟正黑體" w:hAnsi="微軟正黑體"/>
           <w:b/>
           <w:color w:val="FF0000"/>
         </w:rPr>
-        <w:t>”</w:t>
-      </w:r>
-      <w:proofErr w:type="gramEnd"/>
-      <w:r>
+      </w:pPr>
+    </w:p>
+    <w:p>
+      <w:pPr>
+        <w:spacing w:line="0" w:lineRule="atLeast"/>
+        <w:ind w:left="360"/>
+        <w:jc w:val="center"/>
         <w:rPr>
           <w:rFonts w:ascii="微軟正黑體" w:eastAsia="微軟正黑體" w:hAnsi="微軟正黑體"/>
           <w:b/>
           <w:color w:val="FF0000"/>
         </w:rPr>
-        <w:t>整天</w:t>
-      </w:r>
-      <w:proofErr w:type="gramStart"/>
-      <w:r>
-        <w:rPr>
-          <w:rFonts w:ascii="微軟正黑體" w:eastAsia="微軟正黑體" w:hAnsi="微軟正黑體"/>
-          <w:b/>
-          <w:color w:val="FF0000"/>
-        </w:rPr>
-        <w:t>”</w:t>
-      </w:r>
-      <w:proofErr w:type="gramEnd"/>
-      <w:r>
-        <w:rPr>
-          <w:rFonts w:ascii="微軟正黑體" w:eastAsia="微軟正黑體" w:hAnsi="微軟正黑體"/>
-          <w:b/>
-          <w:color w:val="FF0000"/>
-        </w:rPr>
-        <w:t xml:space="preserve"> 不能混用</w:t>
-      </w:r>
-    </w:p>
-    <w:p>
-      <w:pPr>
-        <w:pStyle w:val="a4"/>
-        <w:spacing w:line="0" w:lineRule="atLeast"/>
-        <w:ind w:leftChars="300" w:left="720"/>
-        <w:rPr>
-          <w:rFonts w:ascii="微軟正黑體" w:eastAsia="微軟正黑體" w:hAnsi="微軟正黑體"/>
-        </w:rPr>
-      </w:pPr>
-      <w:r>
-        <w:rPr>
-          <w:rFonts w:ascii="微軟正黑體" w:eastAsia="微軟正黑體" w:hAnsi="微軟正黑體"/>
-        </w:rPr>
-        <w:tab/>
-      </w:r>
-      <w:r>
-        <w:rPr>
-          <w:rFonts w:ascii="微軟正黑體" w:eastAsia="微軟正黑體" w:hAnsi="微軟正黑體"/>
+      </w:pPr>
+      <w:r>
+        <w:rPr>
           <w:noProof/>
         </w:rPr>
         <w:drawing>
-          <wp:inline distT="0" distB="0" distL="0" distR="0" wp14:anchorId="090FC13D" wp14:editId="6C169730">
-            <wp:extent cx="4305673" cy="3505504"/>
+          <wp:inline distT="0" distB="0" distL="0" distR="0" wp14:anchorId="00A261C3" wp14:editId="708D390C">
+            <wp:extent cx="4381880" cy="3772227"/>
             <wp:effectExtent l="0" t="0" r="0" b="0"/>
             <wp:docPr id="1" name="圖片 1"/>
             <wp:cNvGraphicFramePr>
@@ -1083,7 +924,7 @@
                   <pic:spPr>
                     <a:xfrm>
                       <a:off x="0" y="0"/>
-                      <a:ext cx="4305673" cy="3505504"/>
+                      <a:ext cx="4381880" cy="3772227"/>
                     </a:xfrm>
                     <a:prstGeom prst="rect">
                       <a:avLst/>
@@ -1098,223 +939,28 @@
     </w:p>
     <w:p>
       <w:pPr>
-        <w:pStyle w:val="a4"/>
-        <w:spacing w:line="0" w:lineRule="atLeast"/>
-        <w:ind w:leftChars="300" w:left="720"/>
-        <w:rPr>
-          <w:rFonts w:ascii="微軟正黑體" w:eastAsia="微軟正黑體" w:hAnsi="微軟正黑體" w:hint="eastAsia"/>
-        </w:rPr>
-      </w:pPr>
-    </w:p>
-    <w:p>
-      <w:pPr>
-        <w:spacing w:line="0" w:lineRule="atLeast"/>
-        <w:ind w:leftChars="350" w:left="840"/>
+        <w:spacing w:line="0" w:lineRule="atLeast"/>
         <w:rPr>
           <w:rFonts w:ascii="微軟正黑體" w:eastAsia="微軟正黑體" w:hAnsi="微軟正黑體"/>
           <w:b/>
-          <w:sz w:val="32"/>
-        </w:rPr>
-      </w:pPr>
-      <w:r>
-        <w:rPr>
-          <w:rFonts w:ascii="微軟正黑體" w:eastAsia="微軟正黑體" w:hAnsi="微軟正黑體"/>
-          <w:b/>
-          <w:sz w:val="32"/>
-        </w:rPr>
-        <w:t>可使用的設定</w:t>
-      </w:r>
-      <w:r>
-        <w:rPr>
-          <w:rFonts w:ascii="微軟正黑體" w:eastAsia="微軟正黑體" w:hAnsi="微軟正黑體" w:hint="eastAsia"/>
-          <w:b/>
-          <w:sz w:val="32"/>
-        </w:rPr>
-        <w:t>:</w:t>
-      </w:r>
-    </w:p>
-    <w:p>
-      <w:pPr>
-        <w:spacing w:line="0" w:lineRule="atLeast"/>
-        <w:ind w:leftChars="350" w:left="840"/>
-        <w:rPr>
-          <w:rFonts w:ascii="微軟正黑體" w:eastAsia="微軟正黑體" w:hAnsi="微軟正黑體"/>
-        </w:rPr>
-      </w:pPr>
-      <w:r>
-        <w:rPr>
-          <w:rFonts w:ascii="微軟正黑體" w:eastAsia="微軟正黑體" w:hAnsi="微軟正黑體"/>
-        </w:rPr>
-        <w:tab/>
-        <w:t>時間</w:t>
-      </w:r>
-    </w:p>
-    <w:p>
-      <w:pPr>
-        <w:spacing w:line="0" w:lineRule="atLeast"/>
-        <w:ind w:leftChars="600" w:left="1440" w:firstLine="120"/>
-        <w:rPr>
-          <w:rFonts w:ascii="微軟正黑體" w:eastAsia="微軟正黑體" w:hAnsi="微軟正黑體"/>
-        </w:rPr>
-      </w:pPr>
-      <w:r>
-        <w:rPr>
-          <w:rFonts w:ascii="微軟正黑體" w:eastAsia="微軟正黑體" w:hAnsi="微軟正黑體"/>
-        </w:rPr>
-        <w:t>每天、</w:t>
-      </w:r>
-      <w:r>
-        <w:rPr>
-          <w:rFonts w:ascii="微軟正黑體" w:eastAsia="微軟正黑體" w:hAnsi="微軟正黑體"/>
-        </w:rPr>
-        <w:t>星期一</w:t>
-      </w:r>
-      <w:r>
-        <w:rPr>
-          <w:rFonts w:ascii="微軟正黑體" w:eastAsia="微軟正黑體" w:hAnsi="微軟正黑體"/>
-        </w:rPr>
-        <w:t>、</w:t>
-      </w:r>
-      <w:r>
-        <w:rPr>
-          <w:rFonts w:ascii="微軟正黑體" w:eastAsia="微軟正黑體" w:hAnsi="微軟正黑體"/>
-        </w:rPr>
-        <w:t>星期二</w:t>
-      </w:r>
-      <w:r>
-        <w:rPr>
-          <w:rFonts w:ascii="微軟正黑體" w:eastAsia="微軟正黑體" w:hAnsi="微軟正黑體"/>
-        </w:rPr>
-        <w:t>、</w:t>
-      </w:r>
-      <w:r>
-        <w:rPr>
-          <w:rFonts w:ascii="微軟正黑體" w:eastAsia="微軟正黑體" w:hAnsi="微軟正黑體"/>
-        </w:rPr>
-        <w:t>星期三</w:t>
-      </w:r>
-      <w:r>
-        <w:rPr>
-          <w:rFonts w:ascii="微軟正黑體" w:eastAsia="微軟正黑體" w:hAnsi="微軟正黑體"/>
-        </w:rPr>
-        <w:t>、</w:t>
-      </w:r>
-      <w:r>
-        <w:rPr>
-          <w:rFonts w:ascii="微軟正黑體" w:eastAsia="微軟正黑體" w:hAnsi="微軟正黑體"/>
-        </w:rPr>
-        <w:t>星期四</w:t>
-      </w:r>
-      <w:r>
-        <w:rPr>
-          <w:rFonts w:ascii="微軟正黑體" w:eastAsia="微軟正黑體" w:hAnsi="微軟正黑體"/>
-        </w:rPr>
-        <w:t>、</w:t>
-      </w:r>
-      <w:r>
-        <w:rPr>
-          <w:rFonts w:ascii="微軟正黑體" w:eastAsia="微軟正黑體" w:hAnsi="微軟正黑體"/>
-        </w:rPr>
-        <w:t>星期五</w:t>
-      </w:r>
-    </w:p>
-    <w:p>
-      <w:pPr>
-        <w:spacing w:line="0" w:lineRule="atLeast"/>
-        <w:ind w:leftChars="600" w:left="1440" w:firstLine="120"/>
-        <w:rPr>
-          <w:rFonts w:ascii="微軟正黑體" w:eastAsia="微軟正黑體" w:hAnsi="微軟正黑體"/>
-        </w:rPr>
-      </w:pPr>
-      <w:r>
-        <w:rPr>
-          <w:rFonts w:ascii="微軟正黑體" w:eastAsia="微軟正黑體" w:hAnsi="微軟正黑體"/>
-        </w:rPr>
-        <w:t>整天、早上、晚上</w:t>
-      </w:r>
-    </w:p>
-    <w:p>
-      <w:pPr>
-        <w:spacing w:line="0" w:lineRule="atLeast"/>
-        <w:rPr>
-          <w:rFonts w:ascii="微軟正黑體" w:eastAsia="微軟正黑體" w:hAnsi="微軟正黑體" w:hint="eastAsia"/>
-        </w:rPr>
-      </w:pPr>
-    </w:p>
-    <w:p>
-      <w:pPr>
-        <w:spacing w:line="0" w:lineRule="atLeast"/>
-        <w:ind w:leftChars="350" w:left="840"/>
-        <w:rPr>
-          <w:rFonts w:ascii="微軟正黑體" w:eastAsia="微軟正黑體" w:hAnsi="微軟正黑體"/>
-        </w:rPr>
-      </w:pPr>
-      <w:r>
-        <w:rPr>
-          <w:rFonts w:ascii="微軟正黑體" w:eastAsia="微軟正黑體" w:hAnsi="微軟正黑體"/>
-        </w:rPr>
-        <w:tab/>
-        <w:t>工作</w:t>
-      </w:r>
-    </w:p>
-    <w:p>
-      <w:pPr>
-        <w:spacing w:line="0" w:lineRule="atLeast"/>
-        <w:ind w:left="960" w:firstLine="480"/>
-        <w:rPr>
-          <w:rFonts w:ascii="微軟正黑體" w:eastAsia="微軟正黑體" w:hAnsi="微軟正黑體"/>
-        </w:rPr>
-      </w:pPr>
-      <w:proofErr w:type="gramStart"/>
-      <w:r>
-        <w:rPr>
-          <w:rFonts w:ascii="微軟正黑體" w:eastAsia="微軟正黑體" w:hAnsi="微軟正黑體"/>
-        </w:rPr>
-        <w:t>主哨、</w:t>
-      </w:r>
-      <w:r>
-        <w:rPr>
-          <w:rFonts w:ascii="微軟正黑體" w:eastAsia="微軟正黑體" w:hAnsi="微軟正黑體" w:hint="eastAsia"/>
-        </w:rPr>
-        <w:t>檔人、</w:t>
-      </w:r>
-      <w:r>
-        <w:rPr>
-          <w:rFonts w:ascii="微軟正黑體" w:eastAsia="微軟正黑體" w:hAnsi="微軟正黑體"/>
-        </w:rPr>
-        <w:t>檔車、控燈</w:t>
-      </w:r>
-      <w:proofErr w:type="gramEnd"/>
-      <w:r>
-        <w:rPr>
-          <w:rFonts w:ascii="微軟正黑體" w:eastAsia="微軟正黑體" w:hAnsi="微軟正黑體"/>
-        </w:rPr>
-        <w:t>、A、B、C、D、</w:t>
-      </w:r>
-    </w:p>
-    <w:p>
-      <w:pPr>
-        <w:spacing w:line="0" w:lineRule="atLeast"/>
-        <w:ind w:left="960" w:firstLine="480"/>
-        <w:rPr>
-          <w:rFonts w:ascii="微軟正黑體" w:eastAsia="微軟正黑體" w:hAnsi="微軟正黑體"/>
-        </w:rPr>
-      </w:pPr>
-      <w:r>
-        <w:rPr>
-          <w:rFonts w:ascii="微軟正黑體" w:eastAsia="微軟正黑體" w:hAnsi="微軟正黑體"/>
-        </w:rPr>
-        <w:t>南工、中和路口、宮口、廟口</w:t>
-      </w:r>
-    </w:p>
-    <w:p>
-      <w:pPr>
-        <w:spacing w:line="0" w:lineRule="atLeast"/>
-        <w:ind w:left="960" w:firstLine="480"/>
-        <w:rPr>
-          <w:rFonts w:ascii="微軟正黑體" w:eastAsia="微軟正黑體" w:hAnsi="微軟正黑體" w:hint="eastAsia"/>
-        </w:rPr>
-      </w:pPr>
+          <w:color w:val="FF0000"/>
+        </w:rPr>
+      </w:pPr>
+    </w:p>
+    <w:p>
+      <w:pPr>
+        <w:pStyle w:val="3"/>
+        <w:spacing w:line="0" w:lineRule="atLeast"/>
+        <w:rPr>
+          <w:rFonts w:ascii="微軟正黑體" w:eastAsia="微軟正黑體" w:hAnsi="微軟正黑體"/>
+        </w:rPr>
+      </w:pPr>
+      <w:r>
+        <w:rPr>
+          <w:rFonts w:ascii="微軟正黑體" w:eastAsia="微軟正黑體" w:hAnsi="微軟正黑體"/>
+        </w:rPr>
+        <w:t>其他說明</w:t>
+      </w:r>
     </w:p>
     <w:p>
       <w:pPr>
@@ -1324,54 +970,16 @@
           <w:numId w:val="4"/>
         </w:numPr>
         <w:spacing w:line="0" w:lineRule="atLeast"/>
-        <w:ind w:leftChars="150" w:left="720"/>
-        <w:rPr>
-          <w:rFonts w:ascii="微軟正黑體" w:eastAsia="微軟正黑體" w:hAnsi="微軟正黑體"/>
-          <w:b/>
-          <w:color w:val="FF0000"/>
-        </w:rPr>
-      </w:pPr>
-      <w:r>
-        <w:rPr>
-          <w:rFonts w:ascii="微軟正黑體" w:eastAsia="微軟正黑體" w:hAnsi="微軟正黑體" w:hint="eastAsia"/>
-          <w:b/>
-          <w:color w:val="FF0000"/>
-        </w:rPr>
-        <w:t xml:space="preserve">編輯完畢後務必點擊 </w:t>
-      </w:r>
-      <w:r>
-        <w:rPr>
-          <w:rFonts w:ascii="微軟正黑體" w:eastAsia="微軟正黑體" w:hAnsi="微軟正黑體"/>
-          <w:b/>
-          <w:color w:val="FF0000"/>
-        </w:rPr>
-        <w:t xml:space="preserve">“儲存編輯” </w:t>
-      </w:r>
-    </w:p>
-    <w:p>
-      <w:pPr>
-        <w:spacing w:line="0" w:lineRule="atLeast"/>
-        <w:rPr>
-          <w:rFonts w:ascii="微軟正黑體" w:eastAsia="微軟正黑體" w:hAnsi="微軟正黑體"/>
-          <w:b/>
-          <w:color w:val="FF0000"/>
-        </w:rPr>
-      </w:pPr>
-    </w:p>
-    <w:p>
-      <w:pPr>
-        <w:pStyle w:val="3"/>
-        <w:spacing w:line="0" w:lineRule="atLeast"/>
-        <w:rPr>
-          <w:rFonts w:ascii="微軟正黑體" w:eastAsia="微軟正黑體" w:hAnsi="微軟正黑體"/>
-        </w:rPr>
-      </w:pPr>
-      <w:r>
-        <w:rPr>
-          <w:rFonts w:ascii="微軟正黑體" w:eastAsia="微軟正黑體" w:hAnsi="微軟正黑體"/>
-        </w:rPr>
-        <w:lastRenderedPageBreak/>
-        <w:t>其他說明</w:t>
+        <w:ind w:leftChars="0"/>
+        <w:rPr>
+          <w:rFonts w:ascii="微軟正黑體" w:eastAsia="微軟正黑體" w:hAnsi="微軟正黑體"/>
+        </w:rPr>
+      </w:pPr>
+      <w:r>
+        <w:rPr>
+          <w:rFonts w:ascii="微軟正黑體" w:eastAsia="微軟正黑體" w:hAnsi="微軟正黑體" w:hint="eastAsia"/>
+        </w:rPr>
+        <w:t>班表模板與名單須符合格式</w:t>
       </w:r>
     </w:p>
     <w:p>
@@ -1379,19 +987,19 @@
         <w:pStyle w:val="a4"/>
         <w:numPr>
           <w:ilvl w:val="0"/>
-          <w:numId w:val="7"/>
+          <w:numId w:val="4"/>
         </w:numPr>
         <w:spacing w:line="0" w:lineRule="atLeast"/>
         <w:ind w:leftChars="0"/>
         <w:rPr>
-          <w:rFonts w:ascii="微軟正黑體" w:eastAsia="微軟正黑體" w:hAnsi="微軟正黑體" w:hint="eastAsia"/>
-        </w:rPr>
-      </w:pPr>
-      <w:r>
-        <w:rPr>
-          <w:rFonts w:ascii="微軟正黑體" w:eastAsia="微軟正黑體" w:hAnsi="微軟正黑體" w:hint="eastAsia"/>
-        </w:rPr>
-        <w:t>目前僅支援特定格式的班表編寫方式</w:t>
+          <w:rFonts w:ascii="微軟正黑體" w:eastAsia="微軟正黑體" w:hAnsi="微軟正黑體"/>
+        </w:rPr>
+      </w:pPr>
+      <w:r>
+        <w:rPr>
+          <w:rFonts w:ascii="微軟正黑體" w:eastAsia="微軟正黑體" w:hAnsi="微軟正黑體"/>
+        </w:rPr>
+        <w:t>目前已知支援高一與高二的排班</w:t>
       </w:r>
     </w:p>
     <w:p>
@@ -1399,19 +1007,77 @@
         <w:pStyle w:val="a4"/>
         <w:numPr>
           <w:ilvl w:val="0"/>
-          <w:numId w:val="7"/>
+          <w:numId w:val="4"/>
         </w:numPr>
         <w:spacing w:line="0" w:lineRule="atLeast"/>
         <w:ind w:leftChars="0"/>
         <w:rPr>
-          <w:rFonts w:ascii="微軟正黑體" w:eastAsia="微軟正黑體" w:hAnsi="微軟正黑體" w:hint="eastAsia"/>
-        </w:rPr>
-      </w:pPr>
-      <w:r>
-        <w:rPr>
-          <w:rFonts w:ascii="微軟正黑體" w:eastAsia="微軟正黑體" w:hAnsi="微軟正黑體" w:hint="eastAsia"/>
-        </w:rPr>
-        <w:t>只能高二隊員的班表</w:t>
+          <w:rFonts w:ascii="微軟正黑體" w:eastAsia="微軟正黑體" w:hAnsi="微軟正黑體"/>
+        </w:rPr>
+      </w:pPr>
+      <w:r>
+        <w:rPr>
+          <w:rFonts w:ascii="微軟正黑體" w:eastAsia="微軟正黑體" w:hAnsi="微軟正黑體" w:hint="eastAsia"/>
+        </w:rPr>
+        <w:t>已經盡可能平均分配工作，但仍有部分需要手動微調</w:t>
+      </w:r>
+    </w:p>
+    <w:p>
+      <w:pPr>
+        <w:spacing w:line="0" w:lineRule="atLeast"/>
+        <w:rPr>
+          <w:rFonts w:ascii="微軟正黑體" w:eastAsia="微軟正黑體" w:hAnsi="微軟正黑體"/>
+        </w:rPr>
+      </w:pPr>
+    </w:p>
+    <w:p>
+      <w:pPr>
+        <w:spacing w:line="0" w:lineRule="atLeast"/>
+        <w:rPr>
+          <w:rFonts w:ascii="微軟正黑體" w:eastAsia="微軟正黑體" w:hAnsi="微軟正黑體"/>
+        </w:rPr>
+      </w:pPr>
+    </w:p>
+    <w:p>
+      <w:pPr>
+        <w:spacing w:line="0" w:lineRule="atLeast"/>
+        <w:rPr>
+          <w:rFonts w:ascii="微軟正黑體" w:eastAsia="微軟正黑體" w:hAnsi="微軟正黑體"/>
+        </w:rPr>
+      </w:pPr>
+    </w:p>
+    <w:p>
+      <w:pPr>
+        <w:spacing w:line="0" w:lineRule="atLeast"/>
+        <w:rPr>
+          <w:rFonts w:ascii="微軟正黑體" w:eastAsia="微軟正黑體" w:hAnsi="微軟正黑體"/>
+        </w:rPr>
+      </w:pPr>
+    </w:p>
+    <w:p>
+      <w:pPr>
+        <w:spacing w:line="0" w:lineRule="atLeast"/>
+        <w:rPr>
+          <w:rFonts w:ascii="微軟正黑體" w:eastAsia="微軟正黑體" w:hAnsi="微軟正黑體"/>
+        </w:rPr>
+      </w:pPr>
+    </w:p>
+    <w:p>
+      <w:pPr>
+        <w:pStyle w:val="2"/>
+        <w:spacing w:line="0" w:lineRule="atLeast"/>
+        <w:rPr>
+          <w:rFonts w:ascii="微軟正黑體" w:eastAsia="微軟正黑體" w:hAnsi="微軟正黑體"/>
+          <w:sz w:val="44"/>
+        </w:rPr>
+      </w:pPr>
+      <w:r>
+        <w:rPr>
+          <w:rFonts w:ascii="微軟正黑體" w:eastAsia="微軟正黑體" w:hAnsi="微軟正黑體" w:hint="eastAsia"/>
+          <w:sz w:val="44"/>
+        </w:rPr>
+        <w:lastRenderedPageBreak/>
+        <w:t>版本更新</w:t>
       </w:r>
     </w:p>
     <w:p>
@@ -1419,7 +1085,7 @@
         <w:pStyle w:val="a4"/>
         <w:numPr>
           <w:ilvl w:val="0"/>
-          <w:numId w:val="7"/>
+          <w:numId w:val="5"/>
         </w:numPr>
         <w:spacing w:line="0" w:lineRule="atLeast"/>
         <w:ind w:leftChars="0"/>
@@ -1431,32 +1097,7 @@
         <w:rPr>
           <w:rFonts w:ascii="微軟正黑體" w:eastAsia="微軟正黑體" w:hAnsi="微軟正黑體" w:hint="eastAsia"/>
         </w:rPr>
-        <w:t>無法根據總指揮的設定調整總指揮值勤時間</w:t>
-      </w:r>
-    </w:p>
-    <w:p>
-      <w:pPr>
-        <w:spacing w:line="0" w:lineRule="atLeast"/>
-        <w:rPr>
-          <w:rFonts w:ascii="微軟正黑體" w:eastAsia="微軟正黑體" w:hAnsi="微軟正黑體"/>
-        </w:rPr>
-      </w:pPr>
-    </w:p>
-    <w:p>
-      <w:pPr>
-        <w:pStyle w:val="2"/>
-        <w:spacing w:line="0" w:lineRule="atLeast"/>
-        <w:rPr>
-          <w:rFonts w:ascii="微軟正黑體" w:eastAsia="微軟正黑體" w:hAnsi="微軟正黑體"/>
-          <w:sz w:val="44"/>
-        </w:rPr>
-      </w:pPr>
-      <w:r>
-        <w:rPr>
-          <w:rFonts w:ascii="微軟正黑體" w:eastAsia="微軟正黑體" w:hAnsi="微軟正黑體" w:hint="eastAsia"/>
-          <w:sz w:val="44"/>
-        </w:rPr>
-        <w:t>版本更新</w:t>
+        <w:t>v1.0.0 (2023/10/15): 初版</w:t>
       </w:r>
     </w:p>
     <w:p>
@@ -1464,7 +1105,7 @@
         <w:pStyle w:val="a4"/>
         <w:numPr>
           <w:ilvl w:val="0"/>
-          <w:numId w:val="8"/>
+          <w:numId w:val="5"/>
         </w:numPr>
         <w:spacing w:line="0" w:lineRule="atLeast"/>
         <w:ind w:leftChars="0"/>
@@ -1476,15 +1117,21 @@
         <w:rPr>
           <w:rFonts w:ascii="微軟正黑體" w:eastAsia="微軟正黑體" w:hAnsi="微軟正黑體" w:hint="eastAsia"/>
         </w:rPr>
-        <w:t>v1.0.0 (2023/10/15): 初版</w:t>
+        <w:t>v</w:t>
+      </w:r>
+      <w:r>
+        <w:rPr>
+          <w:rFonts w:ascii="微軟正黑體" w:eastAsia="微軟正黑體" w:hAnsi="微軟正黑體"/>
+        </w:rPr>
+        <w:t>1.0.1 (2023/10/18):</w:t>
       </w:r>
     </w:p>
     <w:p>
       <w:pPr>
         <w:pStyle w:val="a4"/>
         <w:numPr>
-          <w:ilvl w:val="0"/>
-          <w:numId w:val="8"/>
+          <w:ilvl w:val="1"/>
+          <w:numId w:val="5"/>
         </w:numPr>
         <w:spacing w:line="0" w:lineRule="atLeast"/>
         <w:ind w:leftChars="0"/>
@@ -1492,6 +1139,86 @@
           <w:rFonts w:ascii="微軟正黑體" w:eastAsia="微軟正黑體" w:hAnsi="微軟正黑體"/>
         </w:rPr>
       </w:pPr>
+      <w:r>
+        <w:rPr>
+          <w:rFonts w:ascii="微軟正黑體" w:eastAsia="微軟正黑體" w:hAnsi="微軟正黑體"/>
+        </w:rPr>
+        <w:t>可支援高一與高二的排班</w:t>
+      </w:r>
+    </w:p>
+    <w:p>
+      <w:pPr>
+        <w:pStyle w:val="a4"/>
+        <w:numPr>
+          <w:ilvl w:val="1"/>
+          <w:numId w:val="5"/>
+        </w:numPr>
+        <w:spacing w:line="0" w:lineRule="atLeast"/>
+        <w:ind w:leftChars="0"/>
+        <w:rPr>
+          <w:rFonts w:ascii="微軟正黑體" w:eastAsia="微軟正黑體" w:hAnsi="微軟正黑體"/>
+        </w:rPr>
+      </w:pPr>
+      <w:r>
+        <w:rPr>
+          <w:rFonts w:ascii="微軟正黑體" w:eastAsia="微軟正黑體" w:hAnsi="微軟正黑體"/>
+        </w:rPr>
+        <w:t>依照每個人的權重進行班表的分配</w:t>
+      </w:r>
+    </w:p>
+    <w:p>
+      <w:pPr>
+        <w:pStyle w:val="a4"/>
+        <w:numPr>
+          <w:ilvl w:val="1"/>
+          <w:numId w:val="5"/>
+        </w:numPr>
+        <w:spacing w:line="0" w:lineRule="atLeast"/>
+        <w:ind w:leftChars="0"/>
+        <w:rPr>
+          <w:rFonts w:ascii="微軟正黑體" w:eastAsia="微軟正黑體" w:hAnsi="微軟正黑體"/>
+        </w:rPr>
+      </w:pPr>
+      <w:r>
+        <w:rPr>
+          <w:rFonts w:ascii="微軟正黑體" w:eastAsia="微軟正黑體" w:hAnsi="微軟正黑體"/>
+        </w:rPr>
+        <w:t>可透過功能按鈕添加無法值勤的條件</w:t>
+      </w:r>
+    </w:p>
+    <w:p>
+      <w:pPr>
+        <w:pStyle w:val="a4"/>
+        <w:numPr>
+          <w:ilvl w:val="1"/>
+          <w:numId w:val="5"/>
+        </w:numPr>
+        <w:spacing w:line="0" w:lineRule="atLeast"/>
+        <w:ind w:leftChars="0"/>
+        <w:rPr>
+          <w:rFonts w:ascii="微軟正黑體" w:eastAsia="微軟正黑體" w:hAnsi="微軟正黑體"/>
+        </w:rPr>
+      </w:pPr>
+      <w:r>
+        <w:rPr>
+          <w:rFonts w:ascii="微軟正黑體" w:eastAsia="微軟正黑體" w:hAnsi="微軟正黑體"/>
+        </w:rPr>
+        <w:t>修復了匯入名單後須重新開啟才能生效的</w:t>
+      </w:r>
+      <w:r>
+        <w:rPr>
+          <w:rFonts w:ascii="微軟正黑體" w:eastAsia="微軟正黑體" w:hAnsi="微軟正黑體" w:hint="eastAsia"/>
+        </w:rPr>
+        <w:t>問題</w:t>
+      </w:r>
+    </w:p>
+    <w:p>
+      <w:pPr>
+        <w:spacing w:line="0" w:lineRule="atLeast"/>
+        <w:rPr>
+          <w:rFonts w:ascii="微軟正黑體" w:eastAsia="微軟正黑體" w:hAnsi="微軟正黑體"/>
+        </w:rPr>
+      </w:pPr>
     </w:p>
     <w:p>
       <w:pPr>
@@ -1513,7 +1240,7 @@
         <w:spacing w:line="0" w:lineRule="atLeast"/>
         <w:ind w:leftChars="200" w:left="480"/>
         <w:rPr>
-          <w:rFonts w:ascii="微軟正黑體" w:eastAsia="微軟正黑體" w:hAnsi="微軟正黑體" w:hint="eastAsia"/>
+          <w:rFonts w:ascii="微軟正黑體" w:eastAsia="微軟正黑體" w:hAnsi="微軟正黑體"/>
         </w:rPr>
       </w:pPr>
       <w:r>
@@ -1525,96 +1252,56 @@
     </w:p>
     <w:p>
       <w:pPr>
+        <w:pStyle w:val="a4"/>
+        <w:numPr>
+          <w:ilvl w:val="1"/>
+          <w:numId w:val="4"/>
+        </w:numPr>
+        <w:spacing w:line="0" w:lineRule="atLeast"/>
+        <w:ind w:leftChars="0"/>
+        <w:rPr>
+          <w:rFonts w:ascii="微軟正黑體" w:eastAsia="微軟正黑體" w:hAnsi="微軟正黑體"/>
+        </w:rPr>
+      </w:pPr>
+      <w:r>
+        <w:rPr>
+          <w:rFonts w:ascii="微軟正黑體" w:eastAsia="微軟正黑體" w:hAnsi="微軟正黑體"/>
+        </w:rPr>
+        <w:t>[ ] 想到要做那些功能</w:t>
+      </w:r>
+    </w:p>
+    <w:p>
+      <w:pPr>
+        <w:spacing w:line="0" w:lineRule="atLeast"/>
+        <w:rPr>
+          <w:rFonts w:ascii="微軟正黑體" w:eastAsia="微軟正黑體" w:hAnsi="微軟正黑體"/>
+        </w:rPr>
+      </w:pPr>
+    </w:p>
+    <w:p>
+      <w:pPr>
         <w:spacing w:line="0" w:lineRule="atLeast"/>
         <w:ind w:leftChars="200" w:left="480"/>
         <w:rPr>
           <w:rFonts w:ascii="微軟正黑體" w:eastAsia="微軟正黑體" w:hAnsi="微軟正黑體"/>
         </w:rPr>
       </w:pPr>
-    </w:p>
-    <w:p>
-      <w:pPr>
-        <w:spacing w:line="0" w:lineRule="atLeast"/>
-        <w:ind w:leftChars="200" w:left="480"/>
-        <w:rPr>
-          <w:rFonts w:ascii="微軟正黑體" w:eastAsia="微軟正黑體" w:hAnsi="微軟正黑體" w:hint="eastAsia"/>
-        </w:rPr>
-      </w:pPr>
-      <w:r>
-        <w:rPr>
-          <w:rFonts w:ascii="微軟正黑體" w:eastAsia="微軟正黑體" w:hAnsi="微軟正黑體" w:hint="eastAsia"/>
-        </w:rPr>
-        <w:t>- [ ] 加入編排高一班表的功能</w:t>
-      </w:r>
-    </w:p>
-    <w:p>
-      <w:pPr>
-        <w:spacing w:line="0" w:lineRule="atLeast"/>
-        <w:ind w:leftChars="200" w:left="480"/>
-        <w:rPr>
-          <w:rFonts w:ascii="微軟正黑體" w:eastAsia="微軟正黑體" w:hAnsi="微軟正黑體" w:hint="eastAsia"/>
-        </w:rPr>
-      </w:pPr>
-      <w:r>
-        <w:rPr>
-          <w:rFonts w:ascii="微軟正黑體" w:eastAsia="微軟正黑體" w:hAnsi="微軟正黑體" w:hint="eastAsia"/>
-        </w:rPr>
-        <w:t xml:space="preserve">- [ ] </w:t>
-      </w:r>
-      <w:proofErr w:type="gramStart"/>
-      <w:r>
-        <w:rPr>
-          <w:rFonts w:ascii="微軟正黑體" w:eastAsia="微軟正黑體" w:hAnsi="微軟正黑體" w:hint="eastAsia"/>
-        </w:rPr>
-        <w:t>強化防呆功能</w:t>
-      </w:r>
-      <w:proofErr w:type="gramEnd"/>
-      <w:r>
-        <w:rPr>
-          <w:rFonts w:ascii="微軟正黑體" w:eastAsia="微軟正黑體" w:hAnsi="微軟正黑體" w:hint="eastAsia"/>
-        </w:rPr>
-        <w:t>，</w:t>
-      </w:r>
-      <w:r>
-        <w:rPr>
-          <w:rFonts w:ascii="微軟正黑體" w:eastAsia="微軟正黑體" w:hAnsi="微軟正黑體" w:hint="eastAsia"/>
-          <w:strike/>
-        </w:rPr>
-        <w:t>預防鴨</w:t>
-      </w:r>
-      <w:proofErr w:type="gramStart"/>
-      <w:r>
-        <w:rPr>
-          <w:rFonts w:ascii="微軟正黑體" w:eastAsia="微軟正黑體" w:hAnsi="微軟正黑體" w:hint="eastAsia"/>
-          <w:strike/>
-        </w:rPr>
-        <w:t>鴨</w:t>
-      </w:r>
-      <w:proofErr w:type="gramEnd"/>
-    </w:p>
-    <w:p>
-      <w:pPr>
-        <w:spacing w:line="0" w:lineRule="atLeast"/>
-        <w:ind w:leftChars="200" w:left="480"/>
-        <w:rPr>
-          <w:rFonts w:ascii="微軟正黑體" w:eastAsia="微軟正黑體" w:hAnsi="微軟正黑體"/>
-        </w:rPr>
-      </w:pPr>
-    </w:p>
-    <w:p>
-      <w:pPr>
-        <w:spacing w:line="0" w:lineRule="atLeast"/>
-        <w:ind w:leftChars="200" w:left="480"/>
-        <w:rPr>
-          <w:rFonts w:ascii="微軟正黑體" w:eastAsia="微軟正黑體" w:hAnsi="微軟正黑體" w:hint="eastAsia"/>
-        </w:rPr>
-      </w:pPr>
-      <w:r>
-        <w:rPr>
-          <w:rFonts w:ascii="微軟正黑體" w:eastAsia="微軟正黑體" w:hAnsi="微軟正黑體" w:hint="eastAsia"/>
-        </w:rPr>
-        <w:t>如果你有任何建議或問題，請隨時聯繫作者</w:t>
-      </w:r>
+      <w:r>
+        <w:rPr>
+          <w:rFonts w:ascii="微軟正黑體" w:eastAsia="微軟正黑體" w:hAnsi="微軟正黑體" w:hint="eastAsia"/>
+        </w:rPr>
+        <w:t>如果你有任何建議或問題，請隨時聯繫</w:t>
+      </w:r>
+      <w:r>
+        <w:rPr>
+          <w:rFonts w:ascii="微軟正黑體" w:eastAsia="微軟正黑體" w:hAnsi="微軟正黑體" w:hint="eastAsia"/>
+        </w:rPr>
+        <w:t>作者</w:t>
+      </w:r>
+    </w:p>
+    <w:p>
+      <w:bookmarkStart w:id="0" w:name="_GoBack"/>
+      <w:bookmarkEnd w:id="0"/>
     </w:p>
     <w:sectPr>
       <w:pgSz w:w="11906" w:h="16838"/>
@@ -1628,36 +1315,10 @@
 
 <file path=word/numbering.xml><?xml version="1.0" encoding="utf-8"?>
 <w:numbering xmlns:wpc="http://schemas.microsoft.com/office/word/2010/wordprocessingCanvas" xmlns:mc="http://schemas.openxmlformats.org/markup-compatibility/2006" xmlns:o="urn:schemas-microsoft-com:office:office" xmlns:r="http://schemas.openxmlformats.org/officeDocument/2006/relationships" xmlns:m="http://schemas.openxmlformats.org/officeDocument/2006/math" xmlns:v="urn:schemas-microsoft-com:vml" xmlns:wp14="http://schemas.microsoft.com/office/word/2010/wordprocessingDrawing" xmlns:wp="http://schemas.openxmlformats.org/drawingml/2006/wordprocessingDrawing" xmlns:w10="urn:schemas-microsoft-com:office:word" xmlns:w="http://schemas.openxmlformats.org/wordprocessingml/2006/main" xmlns:w14="http://schemas.microsoft.com/office/word/2010/wordml" xmlns:w15="http://schemas.microsoft.com/office/word/2012/wordml" xmlns:wpg="http://schemas.microsoft.com/office/word/2010/wordprocessingGroup" xmlns:wpi="http://schemas.microsoft.com/office/word/2010/wordprocessingInk" xmlns:wne="http://schemas.microsoft.com/office/word/2006/wordml" xmlns:wps="http://schemas.microsoft.com/office/word/2010/wordprocessingShape" mc:Ignorable="w14 w15 wp14">
-  <w:numPicBullet w:numPicBulletId="0">
-    <w:pict>
-      <v:shapetype id="_x0000_t75" coordsize="21600,21600" o:spt="75" o:preferrelative="t" path="m@4@5l@4@11@9@11@9@5xe" filled="f" stroked="f">
-        <v:stroke joinstyle="miter"/>
-        <v:formulas>
-          <v:f eqn="if lineDrawn pixelLineWidth 0"/>
-          <v:f eqn="sum @0 1 0"/>
-          <v:f eqn="sum 0 0 @1"/>
-          <v:f eqn="prod @2 1 2"/>
-          <v:f eqn="prod @3 21600 pixelWidth"/>
-          <v:f eqn="prod @3 21600 pixelHeight"/>
-          <v:f eqn="sum @0 0 1"/>
-          <v:f eqn="prod @6 1 2"/>
-          <v:f eqn="prod @7 21600 pixelWidth"/>
-          <v:f eqn="sum @8 21600 0"/>
-          <v:f eqn="prod @7 21600 pixelHeight"/>
-          <v:f eqn="sum @10 21600 0"/>
-        </v:formulas>
-        <v:path o:extrusionok="f" gradientshapeok="t" o:connecttype="rect"/>
-        <o:lock v:ext="edit" aspectratio="t"/>
-      </v:shapetype>
-      <v:shape id="_x0000_i1071" type="#_x0000_t75" style="width:11.4pt;height:11.4pt" o:bullet="t">
-        <v:imagedata r:id="rId1" o:title="msoDFF"/>
-      </v:shape>
-    </w:pict>
-  </w:numPicBullet>
   <w:abstractNum w:abstractNumId="0">
     <w:nsid w:val="02517E88"/>
     <w:multiLevelType w:val="hybridMultilevel"/>
-    <w:tmpl w:val="BF4C529E"/>
+    <w:tmpl w:val="7E2E0AE4"/>
     <w:lvl w:ilvl="0" w:tplc="5BB6ECBE">
       <w:start w:val="1"/>
       <w:numFmt w:val="decimal"/>
@@ -1670,14 +1331,17 @@
         <w:rFonts w:hint="default"/>
       </w:rPr>
     </w:lvl>
-    <w:lvl w:ilvl="1" w:tplc="04090019" w:tentative="1">
-      <w:start w:val="1"/>
-      <w:numFmt w:val="ideographTraditional"/>
-      <w:lvlText w:val="%2、"/>
-      <w:lvlJc w:val="left"/>
-      <w:pPr>
-        <w:ind w:left="1200" w:hanging="480"/>
-      </w:pPr>
+    <w:lvl w:ilvl="1" w:tplc="30A0F674">
+      <w:start w:val="3"/>
+      <w:numFmt w:val="bullet"/>
+      <w:lvlText w:val="-"/>
+      <w:lvlJc w:val="left"/>
+      <w:pPr>
+        <w:ind w:left="1080" w:hanging="360"/>
+      </w:pPr>
+      <w:rPr>
+        <w:rFonts w:ascii="微軟正黑體" w:eastAsia="微軟正黑體" w:hAnsi="微軟正黑體" w:cstheme="minorBidi" w:hint="eastAsia"/>
+      </w:rPr>
     </w:lvl>
     <w:lvl w:ilvl="2" w:tplc="0409001B" w:tentative="1">
       <w:start w:val="1"/>
@@ -1946,92 +1610,6 @@
     </w:lvl>
   </w:abstractNum>
   <w:abstractNum w:abstractNumId="3">
-    <w:nsid w:val="1CF47EF5"/>
-    <w:multiLevelType w:val="hybridMultilevel"/>
-    <w:tmpl w:val="A668532C"/>
-    <w:lvl w:ilvl="0" w:tplc="0409000F">
-      <w:start w:val="1"/>
-      <w:numFmt w:val="decimal"/>
-      <w:lvlText w:val="%1."/>
-      <w:lvlJc w:val="left"/>
-      <w:pPr>
-        <w:ind w:left="480" w:hanging="480"/>
-      </w:pPr>
-    </w:lvl>
-    <w:lvl w:ilvl="1" w:tplc="04090019" w:tentative="1">
-      <w:start w:val="1"/>
-      <w:numFmt w:val="ideographTraditional"/>
-      <w:lvlText w:val="%2、"/>
-      <w:lvlJc w:val="left"/>
-      <w:pPr>
-        <w:ind w:left="960" w:hanging="480"/>
-      </w:pPr>
-    </w:lvl>
-    <w:lvl w:ilvl="2" w:tplc="0409001B" w:tentative="1">
-      <w:start w:val="1"/>
-      <w:numFmt w:val="lowerRoman"/>
-      <w:lvlText w:val="%3."/>
-      <w:lvlJc w:val="right"/>
-      <w:pPr>
-        <w:ind w:left="1440" w:hanging="480"/>
-      </w:pPr>
-    </w:lvl>
-    <w:lvl w:ilvl="3" w:tplc="0409000F" w:tentative="1">
-      <w:start w:val="1"/>
-      <w:numFmt w:val="decimal"/>
-      <w:lvlText w:val="%4."/>
-      <w:lvlJc w:val="left"/>
-      <w:pPr>
-        <w:ind w:left="1920" w:hanging="480"/>
-      </w:pPr>
-    </w:lvl>
-    <w:lvl w:ilvl="4" w:tplc="04090019" w:tentative="1">
-      <w:start w:val="1"/>
-      <w:numFmt w:val="ideographTraditional"/>
-      <w:lvlText w:val="%5、"/>
-      <w:lvlJc w:val="left"/>
-      <w:pPr>
-        <w:ind w:left="2400" w:hanging="480"/>
-      </w:pPr>
-    </w:lvl>
-    <w:lvl w:ilvl="5" w:tplc="0409001B" w:tentative="1">
-      <w:start w:val="1"/>
-      <w:numFmt w:val="lowerRoman"/>
-      <w:lvlText w:val="%6."/>
-      <w:lvlJc w:val="right"/>
-      <w:pPr>
-        <w:ind w:left="2880" w:hanging="480"/>
-      </w:pPr>
-    </w:lvl>
-    <w:lvl w:ilvl="6" w:tplc="0409000F" w:tentative="1">
-      <w:start w:val="1"/>
-      <w:numFmt w:val="decimal"/>
-      <w:lvlText w:val="%7."/>
-      <w:lvlJc w:val="left"/>
-      <w:pPr>
-        <w:ind w:left="3360" w:hanging="480"/>
-      </w:pPr>
-    </w:lvl>
-    <w:lvl w:ilvl="7" w:tplc="04090019" w:tentative="1">
-      <w:start w:val="1"/>
-      <w:numFmt w:val="ideographTraditional"/>
-      <w:lvlText w:val="%8、"/>
-      <w:lvlJc w:val="left"/>
-      <w:pPr>
-        <w:ind w:left="3840" w:hanging="480"/>
-      </w:pPr>
-    </w:lvl>
-    <w:lvl w:ilvl="8" w:tplc="0409001B" w:tentative="1">
-      <w:start w:val="1"/>
-      <w:numFmt w:val="lowerRoman"/>
-      <w:lvlText w:val="%9."/>
-      <w:lvlJc w:val="right"/>
-      <w:pPr>
-        <w:ind w:left="4320" w:hanging="480"/>
-      </w:pPr>
-    </w:lvl>
-  </w:abstractNum>
-  <w:abstractNum w:abstractNumId="4">
     <w:nsid w:val="3CB82041"/>
     <w:multiLevelType w:val="hybridMultilevel"/>
     <w:tmpl w:val="30E889BA"/>
@@ -2047,7 +1625,7 @@
         <w:rFonts w:ascii="Wingdings" w:hAnsi="Wingdings" w:hint="default"/>
       </w:rPr>
     </w:lvl>
-    <w:lvl w:ilvl="1" w:tplc="04090003" w:tentative="1">
+    <w:lvl w:ilvl="1" w:tplc="04090003">
       <w:start w:val="1"/>
       <w:numFmt w:val="bullet"/>
       <w:lvlText w:val=""/>
@@ -2144,209 +1722,7 @@
       </w:rPr>
     </w:lvl>
   </w:abstractNum>
-  <w:abstractNum w:abstractNumId="5">
-    <w:nsid w:val="461A0851"/>
-    <w:multiLevelType w:val="hybridMultilevel"/>
-    <w:tmpl w:val="92CC08E2"/>
-    <w:lvl w:ilvl="0" w:tplc="6E16DD1C">
-      <w:start w:val="1"/>
-      <w:numFmt w:val="decimal"/>
-      <w:lvlText w:val="%1."/>
-      <w:lvlJc w:val="left"/>
-      <w:pPr>
-        <w:ind w:left="600" w:hanging="360"/>
-      </w:pPr>
-      <w:rPr>
-        <w:rFonts w:hint="default"/>
-      </w:rPr>
-    </w:lvl>
-    <w:lvl w:ilvl="1" w:tplc="04090019" w:tentative="1">
-      <w:start w:val="1"/>
-      <w:numFmt w:val="ideographTraditional"/>
-      <w:lvlText w:val="%2、"/>
-      <w:lvlJc w:val="left"/>
-      <w:pPr>
-        <w:ind w:left="1200" w:hanging="480"/>
-      </w:pPr>
-    </w:lvl>
-    <w:lvl w:ilvl="2" w:tplc="0409001B" w:tentative="1">
-      <w:start w:val="1"/>
-      <w:numFmt w:val="lowerRoman"/>
-      <w:lvlText w:val="%3."/>
-      <w:lvlJc w:val="right"/>
-      <w:pPr>
-        <w:ind w:left="1680" w:hanging="480"/>
-      </w:pPr>
-    </w:lvl>
-    <w:lvl w:ilvl="3" w:tplc="0409000F" w:tentative="1">
-      <w:start w:val="1"/>
-      <w:numFmt w:val="decimal"/>
-      <w:lvlText w:val="%4."/>
-      <w:lvlJc w:val="left"/>
-      <w:pPr>
-        <w:ind w:left="2160" w:hanging="480"/>
-      </w:pPr>
-    </w:lvl>
-    <w:lvl w:ilvl="4" w:tplc="04090019" w:tentative="1">
-      <w:start w:val="1"/>
-      <w:numFmt w:val="ideographTraditional"/>
-      <w:lvlText w:val="%5、"/>
-      <w:lvlJc w:val="left"/>
-      <w:pPr>
-        <w:ind w:left="2640" w:hanging="480"/>
-      </w:pPr>
-    </w:lvl>
-    <w:lvl w:ilvl="5" w:tplc="0409001B" w:tentative="1">
-      <w:start w:val="1"/>
-      <w:numFmt w:val="lowerRoman"/>
-      <w:lvlText w:val="%6."/>
-      <w:lvlJc w:val="right"/>
-      <w:pPr>
-        <w:ind w:left="3120" w:hanging="480"/>
-      </w:pPr>
-    </w:lvl>
-    <w:lvl w:ilvl="6" w:tplc="0409000F" w:tentative="1">
-      <w:start w:val="1"/>
-      <w:numFmt w:val="decimal"/>
-      <w:lvlText w:val="%7."/>
-      <w:lvlJc w:val="left"/>
-      <w:pPr>
-        <w:ind w:left="3600" w:hanging="480"/>
-      </w:pPr>
-    </w:lvl>
-    <w:lvl w:ilvl="7" w:tplc="04090019" w:tentative="1">
-      <w:start w:val="1"/>
-      <w:numFmt w:val="ideographTraditional"/>
-      <w:lvlText w:val="%8、"/>
-      <w:lvlJc w:val="left"/>
-      <w:pPr>
-        <w:ind w:left="4080" w:hanging="480"/>
-      </w:pPr>
-    </w:lvl>
-    <w:lvl w:ilvl="8" w:tplc="0409001B" w:tentative="1">
-      <w:start w:val="1"/>
-      <w:numFmt w:val="lowerRoman"/>
-      <w:lvlText w:val="%9."/>
-      <w:lvlJc w:val="right"/>
-      <w:pPr>
-        <w:ind w:left="4560" w:hanging="480"/>
-      </w:pPr>
-    </w:lvl>
-  </w:abstractNum>
-  <w:abstractNum w:abstractNumId="6">
-    <w:nsid w:val="53D25DCB"/>
-    <w:multiLevelType w:val="hybridMultilevel"/>
-    <w:tmpl w:val="EDCC5B94"/>
-    <w:lvl w:ilvl="0" w:tplc="04090001">
-      <w:start w:val="1"/>
-      <w:numFmt w:val="bullet"/>
-      <w:lvlText w:val=""/>
-      <w:lvlJc w:val="left"/>
-      <w:pPr>
-        <w:ind w:left="1080" w:hanging="480"/>
-      </w:pPr>
-      <w:rPr>
-        <w:rFonts w:ascii="Wingdings" w:hAnsi="Wingdings" w:hint="default"/>
-      </w:rPr>
-    </w:lvl>
-    <w:lvl w:ilvl="1" w:tplc="04090003" w:tentative="1">
-      <w:start w:val="1"/>
-      <w:numFmt w:val="bullet"/>
-      <w:lvlText w:val=""/>
-      <w:lvlJc w:val="left"/>
-      <w:pPr>
-        <w:ind w:left="1560" w:hanging="480"/>
-      </w:pPr>
-      <w:rPr>
-        <w:rFonts w:ascii="Wingdings" w:hAnsi="Wingdings" w:hint="default"/>
-      </w:rPr>
-    </w:lvl>
-    <w:lvl w:ilvl="2" w:tplc="04090005" w:tentative="1">
-      <w:start w:val="1"/>
-      <w:numFmt w:val="bullet"/>
-      <w:lvlText w:val=""/>
-      <w:lvlJc w:val="left"/>
-      <w:pPr>
-        <w:ind w:left="2040" w:hanging="480"/>
-      </w:pPr>
-      <w:rPr>
-        <w:rFonts w:ascii="Wingdings" w:hAnsi="Wingdings" w:hint="default"/>
-      </w:rPr>
-    </w:lvl>
-    <w:lvl w:ilvl="3" w:tplc="04090001" w:tentative="1">
-      <w:start w:val="1"/>
-      <w:numFmt w:val="bullet"/>
-      <w:lvlText w:val=""/>
-      <w:lvlJc w:val="left"/>
-      <w:pPr>
-        <w:ind w:left="2520" w:hanging="480"/>
-      </w:pPr>
-      <w:rPr>
-        <w:rFonts w:ascii="Wingdings" w:hAnsi="Wingdings" w:hint="default"/>
-      </w:rPr>
-    </w:lvl>
-    <w:lvl w:ilvl="4" w:tplc="04090003" w:tentative="1">
-      <w:start w:val="1"/>
-      <w:numFmt w:val="bullet"/>
-      <w:lvlText w:val=""/>
-      <w:lvlJc w:val="left"/>
-      <w:pPr>
-        <w:ind w:left="3000" w:hanging="480"/>
-      </w:pPr>
-      <w:rPr>
-        <w:rFonts w:ascii="Wingdings" w:hAnsi="Wingdings" w:hint="default"/>
-      </w:rPr>
-    </w:lvl>
-    <w:lvl w:ilvl="5" w:tplc="04090005" w:tentative="1">
-      <w:start w:val="1"/>
-      <w:numFmt w:val="bullet"/>
-      <w:lvlText w:val=""/>
-      <w:lvlJc w:val="left"/>
-      <w:pPr>
-        <w:ind w:left="3480" w:hanging="480"/>
-      </w:pPr>
-      <w:rPr>
-        <w:rFonts w:ascii="Wingdings" w:hAnsi="Wingdings" w:hint="default"/>
-      </w:rPr>
-    </w:lvl>
-    <w:lvl w:ilvl="6" w:tplc="04090001" w:tentative="1">
-      <w:start w:val="1"/>
-      <w:numFmt w:val="bullet"/>
-      <w:lvlText w:val=""/>
-      <w:lvlJc w:val="left"/>
-      <w:pPr>
-        <w:ind w:left="3960" w:hanging="480"/>
-      </w:pPr>
-      <w:rPr>
-        <w:rFonts w:ascii="Wingdings" w:hAnsi="Wingdings" w:hint="default"/>
-      </w:rPr>
-    </w:lvl>
-    <w:lvl w:ilvl="7" w:tplc="04090003" w:tentative="1">
-      <w:start w:val="1"/>
-      <w:numFmt w:val="bullet"/>
-      <w:lvlText w:val=""/>
-      <w:lvlJc w:val="left"/>
-      <w:pPr>
-        <w:ind w:left="4440" w:hanging="480"/>
-      </w:pPr>
-      <w:rPr>
-        <w:rFonts w:ascii="Wingdings" w:hAnsi="Wingdings" w:hint="default"/>
-      </w:rPr>
-    </w:lvl>
-    <w:lvl w:ilvl="8" w:tplc="04090005" w:tentative="1">
-      <w:start w:val="1"/>
-      <w:numFmt w:val="bullet"/>
-      <w:lvlText w:val=""/>
-      <w:lvlJc w:val="left"/>
-      <w:pPr>
-        <w:ind w:left="4920" w:hanging="480"/>
-      </w:pPr>
-      <w:rPr>
-        <w:rFonts w:ascii="Wingdings" w:hAnsi="Wingdings" w:hint="default"/>
-      </w:rPr>
-    </w:lvl>
-  </w:abstractNum>
-  <w:abstractNum w:abstractNumId="7">
+  <w:abstractNum w:abstractNumId="4">
     <w:nsid w:val="582965C9"/>
     <w:multiLevelType w:val="hybridMultilevel"/>
     <w:tmpl w:val="B9D48E6E"/>
@@ -2362,7 +1738,7 @@
         <w:rFonts w:hint="default"/>
       </w:rPr>
     </w:lvl>
-    <w:lvl w:ilvl="1" w:tplc="04090019" w:tentative="1">
+    <w:lvl w:ilvl="1" w:tplc="04090019">
       <w:start w:val="1"/>
       <w:numFmt w:val="ideographTraditional"/>
       <w:lvlText w:val="%2、"/>
@@ -2439,25 +1815,16 @@
     <w:abstractNumId w:val="1"/>
   </w:num>
   <w:num w:numId="2">
-    <w:abstractNumId w:val="3"/>
+    <w:abstractNumId w:val="2"/>
   </w:num>
   <w:num w:numId="3">
-    <w:abstractNumId w:val="2"/>
+    <w:abstractNumId w:val="4"/>
   </w:num>
   <w:num w:numId="4">
-    <w:abstractNumId w:val="7"/>
+    <w:abstractNumId w:val="0"/>
   </w:num>
   <w:num w:numId="5">
-    <w:abstractNumId w:val="6"/>
-  </w:num>
-  <w:num w:numId="6">
-    <w:abstractNumId w:val="5"/>
-  </w:num>
-  <w:num w:numId="7">
-    <w:abstractNumId w:val="0"/>
-  </w:num>
-  <w:num w:numId="8">
-    <w:abstractNumId w:val="4"/>
+    <w:abstractNumId w:val="3"/>
   </w:num>
 </w:numbering>
 </file>
@@ -2852,6 +2219,7 @@
   <w:style w:type="paragraph" w:default="1" w:styleId="a">
     <w:name w:val="Normal"/>
     <w:qFormat/>
+    <w:rsid w:val="00B919FB"/>
     <w:pPr>
       <w:widowControl w:val="0"/>
     </w:pPr>
@@ -2863,7 +2231,7 @@
     <w:link w:val="10"/>
     <w:uiPriority w:val="9"/>
     <w:qFormat/>
-    <w:rsid w:val="001A745E"/>
+    <w:rsid w:val="00B919FB"/>
     <w:pPr>
       <w:keepNext/>
       <w:spacing w:before="180" w:after="180" w:line="720" w:lineRule="auto"/>
@@ -2886,7 +2254,7 @@
     <w:uiPriority w:val="9"/>
     <w:unhideWhenUsed/>
     <w:qFormat/>
-    <w:rsid w:val="001A745E"/>
+    <w:rsid w:val="00B919FB"/>
     <w:pPr>
       <w:keepNext/>
       <w:spacing w:line="720" w:lineRule="auto"/>
@@ -2908,7 +2276,7 @@
     <w:uiPriority w:val="9"/>
     <w:unhideWhenUsed/>
     <w:qFormat/>
-    <w:rsid w:val="001A745E"/>
+    <w:rsid w:val="00B919FB"/>
     <w:pPr>
       <w:keepNext/>
       <w:spacing w:line="720" w:lineRule="auto"/>
@@ -2930,7 +2298,7 @@
     <w:uiPriority w:val="9"/>
     <w:unhideWhenUsed/>
     <w:qFormat/>
-    <w:rsid w:val="00084B69"/>
+    <w:rsid w:val="00B919FB"/>
     <w:pPr>
       <w:keepNext/>
       <w:spacing w:line="720" w:lineRule="auto"/>
@@ -2938,29 +2306,6 @@
     </w:pPr>
     <w:rPr>
       <w:rFonts w:asciiTheme="majorHAnsi" w:eastAsiaTheme="majorEastAsia" w:hAnsiTheme="majorHAnsi" w:cstheme="majorBidi"/>
-      <w:sz w:val="36"/>
-      <w:szCs w:val="36"/>
-    </w:rPr>
-  </w:style>
-  <w:style w:type="paragraph" w:styleId="5">
-    <w:name w:val="heading 5"/>
-    <w:basedOn w:val="a"/>
-    <w:next w:val="a"/>
-    <w:link w:val="50"/>
-    <w:uiPriority w:val="9"/>
-    <w:unhideWhenUsed/>
-    <w:qFormat/>
-    <w:rsid w:val="00797C5C"/>
-    <w:pPr>
-      <w:keepNext/>
-      <w:spacing w:line="720" w:lineRule="auto"/>
-      <w:ind w:leftChars="200" w:left="200"/>
-      <w:outlineLvl w:val="4"/>
-    </w:pPr>
-    <w:rPr>
-      <w:rFonts w:asciiTheme="majorHAnsi" w:eastAsiaTheme="majorEastAsia" w:hAnsiTheme="majorHAnsi" w:cstheme="majorBidi"/>
-      <w:b/>
-      <w:bCs/>
       <w:sz w:val="36"/>
       <w:szCs w:val="36"/>
     </w:rPr>
@@ -2997,7 +2342,7 @@
     <w:basedOn w:val="a0"/>
     <w:link w:val="1"/>
     <w:uiPriority w:val="9"/>
-    <w:rsid w:val="001A745E"/>
+    <w:rsid w:val="00B919FB"/>
     <w:rPr>
       <w:rFonts w:asciiTheme="majorHAnsi" w:eastAsiaTheme="majorEastAsia" w:hAnsiTheme="majorHAnsi" w:cstheme="majorBidi"/>
       <w:b/>
@@ -3012,7 +2357,7 @@
     <w:basedOn w:val="a0"/>
     <w:link w:val="2"/>
     <w:uiPriority w:val="9"/>
-    <w:rsid w:val="001A745E"/>
+    <w:rsid w:val="00B919FB"/>
     <w:rPr>
       <w:rFonts w:asciiTheme="majorHAnsi" w:eastAsiaTheme="majorEastAsia" w:hAnsiTheme="majorHAnsi" w:cstheme="majorBidi"/>
       <w:b/>
@@ -3021,23 +2366,12 @@
       <w:szCs w:val="48"/>
     </w:rPr>
   </w:style>
-  <w:style w:type="character" w:styleId="a3">
-    <w:name w:val="Hyperlink"/>
-    <w:basedOn w:val="a0"/>
-    <w:uiPriority w:val="99"/>
-    <w:unhideWhenUsed/>
-    <w:rsid w:val="001A745E"/>
-    <w:rPr>
-      <w:color w:val="0563C1" w:themeColor="hyperlink"/>
-      <w:u w:val="single"/>
-    </w:rPr>
-  </w:style>
   <w:style w:type="character" w:customStyle="1" w:styleId="30">
     <w:name w:val="標題 3 字元"/>
     <w:basedOn w:val="a0"/>
     <w:link w:val="3"/>
     <w:uiPriority w:val="9"/>
-    <w:rsid w:val="001A745E"/>
+    <w:rsid w:val="00B919FB"/>
     <w:rPr>
       <w:rFonts w:asciiTheme="majorHAnsi" w:eastAsiaTheme="majorEastAsia" w:hAnsiTheme="majorHAnsi" w:cstheme="majorBidi"/>
       <w:b/>
@@ -3046,68 +2380,38 @@
       <w:szCs w:val="36"/>
     </w:rPr>
   </w:style>
-  <w:style w:type="paragraph" w:styleId="a4">
-    <w:name w:val="List Paragraph"/>
-    <w:basedOn w:val="a"/>
-    <w:uiPriority w:val="34"/>
-    <w:qFormat/>
-    <w:rsid w:val="001A745E"/>
-    <w:pPr>
-      <w:ind w:leftChars="200" w:left="480"/>
-    </w:pPr>
-  </w:style>
   <w:style w:type="character" w:customStyle="1" w:styleId="40">
     <w:name w:val="標題 4 字元"/>
     <w:basedOn w:val="a0"/>
     <w:link w:val="4"/>
     <w:uiPriority w:val="9"/>
-    <w:rsid w:val="00084B69"/>
+    <w:rsid w:val="00B919FB"/>
     <w:rPr>
       <w:rFonts w:asciiTheme="majorHAnsi" w:eastAsiaTheme="majorEastAsia" w:hAnsiTheme="majorHAnsi" w:cstheme="majorBidi"/>
       <w:sz w:val="36"/>
       <w:szCs w:val="36"/>
     </w:rPr>
   </w:style>
-  <w:style w:type="character" w:customStyle="1" w:styleId="50">
-    <w:name w:val="標題 5 字元"/>
+  <w:style w:type="character" w:styleId="a3">
+    <w:name w:val="Hyperlink"/>
     <w:basedOn w:val="a0"/>
-    <w:link w:val="5"/>
-    <w:uiPriority w:val="9"/>
-    <w:rsid w:val="00797C5C"/>
+    <w:uiPriority w:val="99"/>
+    <w:unhideWhenUsed/>
+    <w:rsid w:val="00B919FB"/>
     <w:rPr>
-      <w:rFonts w:asciiTheme="majorHAnsi" w:eastAsiaTheme="majorEastAsia" w:hAnsiTheme="majorHAnsi" w:cstheme="majorBidi"/>
-      <w:b/>
-      <w:bCs/>
-      <w:sz w:val="36"/>
-      <w:szCs w:val="36"/>
+      <w:color w:val="0563C1" w:themeColor="hyperlink"/>
+      <w:u w:val="single"/>
     </w:rPr>
   </w:style>
-  <w:style w:type="paragraph" w:styleId="a5">
-    <w:name w:val="Balloon Text"/>
+  <w:style w:type="paragraph" w:styleId="a4">
+    <w:name w:val="List Paragraph"/>
     <w:basedOn w:val="a"/>
-    <w:link w:val="a6"/>
-    <w:uiPriority w:val="99"/>
-    <w:semiHidden/>
-    <w:unhideWhenUsed/>
-    <w:rsid w:val="00797C5C"/>
-    <w:rPr>
-      <w:rFonts w:asciiTheme="majorHAnsi" w:eastAsiaTheme="majorEastAsia" w:hAnsiTheme="majorHAnsi" w:cstheme="majorBidi"/>
-      <w:sz w:val="18"/>
-      <w:szCs w:val="18"/>
-    </w:rPr>
-  </w:style>
-  <w:style w:type="character" w:customStyle="1" w:styleId="a6">
-    <w:name w:val="註解方塊文字 字元"/>
-    <w:basedOn w:val="a0"/>
-    <w:link w:val="a5"/>
-    <w:uiPriority w:val="99"/>
-    <w:semiHidden/>
-    <w:rsid w:val="00797C5C"/>
-    <w:rPr>
-      <w:rFonts w:asciiTheme="majorHAnsi" w:eastAsiaTheme="majorEastAsia" w:hAnsiTheme="majorHAnsi" w:cstheme="majorBidi"/>
-      <w:sz w:val="18"/>
-      <w:szCs w:val="18"/>
-    </w:rPr>
+    <w:uiPriority w:val="34"/>
+    <w:qFormat/>
+    <w:rsid w:val="00B919FB"/>
+    <w:pPr>
+      <w:ind w:leftChars="200" w:left="480"/>
+    </w:pPr>
   </w:style>
 </w:styles>
 </file>
